--- a/_._/OLD/2023-1/SIS/BrendaLouiseBernat/BrendaLouiseBernat_Projeto_DaltonSolanoReis.docx
+++ b/_._/OLD/2023-1/SIS/BrendaLouiseBernat/BrendaLouiseBernat_Projeto_DaltonSolanoReis.docx
@@ -73,6 +73,7 @@
               </w:tabs>
               <w:ind w:right="141"/>
             </w:pPr>
+            <w:proofErr w:type="gramStart"/>
             <w:r>
               <w:rPr>
                 <w:rStyle w:val="Nmerodepgina"/>
@@ -83,7 +84,14 @@
               <w:rPr>
                 <w:rStyle w:val="Nmerodepgina"/>
               </w:rPr>
-              <w:t xml:space="preserve">) </w:t>
+              <w:t>)</w:t>
+            </w:r>
+            <w:proofErr w:type="gramEnd"/>
+            <w:r>
+              <w:rPr>
+                <w:rStyle w:val="Nmerodepgina"/>
+              </w:rPr>
+              <w:t xml:space="preserve"> </w:t>
             </w:r>
             <w:r>
               <w:rPr>
@@ -219,6 +227,7 @@
                 <w:rStyle w:val="Nmerodepgina"/>
               </w:rPr>
             </w:pPr>
+            <w:proofErr w:type="gramStart"/>
             <w:r>
               <w:rPr>
                 <w:rStyle w:val="Nmerodepgina"/>
@@ -237,6 +246,7 @@
               </w:rPr>
               <w:t>x</w:t>
             </w:r>
+            <w:proofErr w:type="gramEnd"/>
             <w:r>
               <w:rPr>
                 <w:rStyle w:val="Nmerodepgina"/>
@@ -297,7 +307,15 @@
         <w:t xml:space="preserve">Prof. </w:t>
       </w:r>
       <w:r>
-        <w:t>Simone Erbs da Costa</w:t>
+        <w:t xml:space="preserve">Simone </w:t>
+      </w:r>
+      <w:proofErr w:type="spellStart"/>
+      <w:r>
+        <w:t>Erbs</w:t>
+      </w:r>
+      <w:proofErr w:type="spellEnd"/>
+      <w:r>
+        <w:t xml:space="preserve"> da Costa</w:t>
       </w:r>
       <w:r>
         <w:t xml:space="preserve"> – Orientadora</w:t>
@@ -308,8 +326,13 @@
         <w:pStyle w:val="TF-AUTOR0"/>
       </w:pPr>
       <w:r>
-        <w:t>Marcus Vinícius Assuiti</w:t>
-      </w:r>
+        <w:t xml:space="preserve">Marcus Vinícius </w:t>
+      </w:r>
+      <w:proofErr w:type="spellStart"/>
+      <w:r>
+        <w:t>Assuiti</w:t>
+      </w:r>
+      <w:proofErr w:type="spellEnd"/>
       <w:r>
         <w:t xml:space="preserve"> – Supervisor</w:t>
       </w:r>
@@ -571,7 +594,23 @@
         <w:t xml:space="preserve">Para identificar o processo de negócio envolvido nesta gestão do conhecimento organizacional, se pode utilizar o mapeamento de processos de negócio, que para </w:t>
       </w:r>
       <w:r>
-        <w:t>Bueno, Maculan e Aganette (2019)</w:t>
+        <w:t xml:space="preserve">Bueno, </w:t>
+      </w:r>
+      <w:proofErr w:type="spellStart"/>
+      <w:r>
+        <w:t>Maculan</w:t>
+      </w:r>
+      <w:proofErr w:type="spellEnd"/>
+      <w:r>
+        <w:t xml:space="preserve"> e </w:t>
+      </w:r>
+      <w:proofErr w:type="spellStart"/>
+      <w:r>
+        <w:t>Aganette</w:t>
+      </w:r>
+      <w:proofErr w:type="spellEnd"/>
+      <w:r>
+        <w:t xml:space="preserve"> (2019)</w:t>
       </w:r>
       <w:r>
         <w:t xml:space="preserve">, é </w:t>
@@ -685,7 +724,15 @@
         <w:t>N</w:t>
       </w:r>
       <w:r>
-        <w:t>egócio (Business Process Management - BPM)</w:t>
+        <w:t xml:space="preserve">egócio (Business </w:t>
+      </w:r>
+      <w:proofErr w:type="spellStart"/>
+      <w:r>
+        <w:t>Process</w:t>
+      </w:r>
+      <w:proofErr w:type="spellEnd"/>
+      <w:r>
+        <w:t xml:space="preserve"> Management - BPM)</w:t>
       </w:r>
       <w:r>
         <w:t xml:space="preserve"> (TEIXEIRA; AGANETTE, 2019)</w:t>
@@ -1075,7 +1122,15 @@
         <w:t>-</w:t>
       </w:r>
       <w:r>
-        <w:t>IS do ciclo do Business Process Management (BPM)</w:t>
+        <w:t xml:space="preserve">IS do ciclo do Business </w:t>
+      </w:r>
+      <w:proofErr w:type="spellStart"/>
+      <w:r>
+        <w:t>Process</w:t>
+      </w:r>
+      <w:proofErr w:type="spellEnd"/>
+      <w:r>
+        <w:t xml:space="preserve"> Management (BPM)</w:t>
       </w:r>
       <w:r>
         <w:t>, que descreve a situação atual</w:t>
@@ -1321,12 +1376,28 @@
       <w:r>
         <w:t xml:space="preserve"> e passa para o </w:t>
       </w:r>
+      <w:proofErr w:type="spellStart"/>
       <w:r>
         <w:rPr>
           <w:rStyle w:val="TF-COURIER10"/>
         </w:rPr>
-        <w:t>Product Owner</w:t>
-      </w:r>
+        <w:t>Product</w:t>
+      </w:r>
+      <w:proofErr w:type="spellEnd"/>
+      <w:r>
+        <w:rPr>
+          <w:rStyle w:val="TF-COURIER10"/>
+        </w:rPr>
+        <w:t xml:space="preserve"> </w:t>
+      </w:r>
+      <w:proofErr w:type="spellStart"/>
+      <w:r>
+        <w:rPr>
+          <w:rStyle w:val="TF-COURIER10"/>
+        </w:rPr>
+        <w:t>Owner</w:t>
+      </w:r>
+      <w:proofErr w:type="spellEnd"/>
       <w:r>
         <w:t xml:space="preserve"> (PO) as demandas para realizar a </w:t>
       </w:r>
@@ -1785,7 +1856,87 @@
         <w:t xml:space="preserve"> e</w:t>
       </w:r>
       <w:r>
-        <w:t xml:space="preserve"> a experiência de usuário das interfaces desenvolvidas e de suas funcionalidades, por meio do Método Relationship of M3C with User Requirements and Usability and Communicability Assessment in groupware (RURUCAg)</w:t>
+        <w:t xml:space="preserve"> a experiência de usuário das interfaces desenvolvidas e de suas funcionalidades, por meio do Método </w:t>
+      </w:r>
+      <w:proofErr w:type="spellStart"/>
+      <w:r>
+        <w:t>Relationship</w:t>
+      </w:r>
+      <w:proofErr w:type="spellEnd"/>
+      <w:r>
+        <w:t xml:space="preserve"> </w:t>
+      </w:r>
+      <w:proofErr w:type="spellStart"/>
+      <w:r>
+        <w:t>of</w:t>
+      </w:r>
+      <w:proofErr w:type="spellEnd"/>
+      <w:r>
+        <w:t xml:space="preserve"> M3C </w:t>
+      </w:r>
+      <w:proofErr w:type="spellStart"/>
+      <w:r>
+        <w:t>with</w:t>
+      </w:r>
+      <w:proofErr w:type="spellEnd"/>
+      <w:r>
+        <w:t xml:space="preserve"> User </w:t>
+      </w:r>
+      <w:proofErr w:type="spellStart"/>
+      <w:r>
+        <w:t>Requirements</w:t>
+      </w:r>
+      <w:proofErr w:type="spellEnd"/>
+      <w:r>
+        <w:t xml:space="preserve"> </w:t>
+      </w:r>
+      <w:proofErr w:type="spellStart"/>
+      <w:r>
+        <w:t>and</w:t>
+      </w:r>
+      <w:proofErr w:type="spellEnd"/>
+      <w:r>
+        <w:t xml:space="preserve"> </w:t>
+      </w:r>
+      <w:proofErr w:type="spellStart"/>
+      <w:r>
+        <w:t>Usability</w:t>
+      </w:r>
+      <w:proofErr w:type="spellEnd"/>
+      <w:r>
+        <w:t xml:space="preserve"> </w:t>
+      </w:r>
+      <w:proofErr w:type="spellStart"/>
+      <w:r>
+        <w:t>and</w:t>
+      </w:r>
+      <w:proofErr w:type="spellEnd"/>
+      <w:r>
+        <w:t xml:space="preserve"> </w:t>
+      </w:r>
+      <w:proofErr w:type="spellStart"/>
+      <w:r>
+        <w:t>Communicability</w:t>
+      </w:r>
+      <w:proofErr w:type="spellEnd"/>
+      <w:r>
+        <w:t xml:space="preserve"> Assessment in </w:t>
+      </w:r>
+      <w:proofErr w:type="spellStart"/>
+      <w:r>
+        <w:t>groupware</w:t>
+      </w:r>
+      <w:proofErr w:type="spellEnd"/>
+      <w:r>
+        <w:t xml:space="preserve"> (</w:t>
+      </w:r>
+      <w:proofErr w:type="spellStart"/>
+      <w:r>
+        <w:t>RURUCAg</w:t>
+      </w:r>
+      <w:proofErr w:type="spellEnd"/>
+      <w:r>
+        <w:t>)</w:t>
       </w:r>
       <w:r>
         <w:t xml:space="preserve"> </w:t>
@@ -1980,7 +2131,15 @@
         <w:t xml:space="preserve">étodo </w:t>
       </w:r>
       <w:r>
-        <w:t>Business Process Management (BPM) e as etapas AS-IS/TO-BE</w:t>
+        <w:t xml:space="preserve">Business </w:t>
+      </w:r>
+      <w:proofErr w:type="spellStart"/>
+      <w:r>
+        <w:t>Process</w:t>
+      </w:r>
+      <w:proofErr w:type="spellEnd"/>
+      <w:r>
+        <w:t xml:space="preserve"> Management (BPM) e as etapas AS-IS/TO-BE</w:t>
       </w:r>
       <w:r>
         <w:t xml:space="preserve"> abordado </w:t>
@@ -2049,8 +2208,13 @@
         <w:t>A</w:t>
       </w:r>
       <w:r>
-        <w:t>rruda, Dutra e Mussi</w:t>
-      </w:r>
+        <w:t xml:space="preserve">rruda, Dutra e </w:t>
+      </w:r>
+      <w:proofErr w:type="spellStart"/>
+      <w:r>
+        <w:t>Mussi</w:t>
+      </w:r>
+      <w:proofErr w:type="spellEnd"/>
       <w:r>
         <w:t xml:space="preserve"> (</w:t>
       </w:r>
@@ -2167,8 +2331,13 @@
       <w:r>
         <w:t xml:space="preserve">Seguindo a mesma linha, </w:t>
       </w:r>
-      <w:r>
-        <w:t xml:space="preserve">Ziviani </w:t>
+      <w:proofErr w:type="spellStart"/>
+      <w:r>
+        <w:t>Ziviani</w:t>
+      </w:r>
+      <w:proofErr w:type="spellEnd"/>
+      <w:r>
+        <w:t xml:space="preserve"> </w:t>
       </w:r>
       <w:r>
         <w:rPr>
@@ -2262,8 +2431,13 @@
       <w:r>
         <w:t xml:space="preserve"> </w:t>
       </w:r>
-      <w:r>
-        <w:t xml:space="preserve">Ziviani </w:t>
+      <w:proofErr w:type="spellStart"/>
+      <w:r>
+        <w:t>Ziviani</w:t>
+      </w:r>
+      <w:proofErr w:type="spellEnd"/>
+      <w:r>
+        <w:t xml:space="preserve"> </w:t>
       </w:r>
       <w:r>
         <w:rPr>
@@ -2401,11 +2575,16 @@
       <w:r>
         <w:t xml:space="preserve"> </w:t>
       </w:r>
+      <w:proofErr w:type="spellStart"/>
       <w:r>
         <w:t>Z</w:t>
       </w:r>
       <w:r>
-        <w:t xml:space="preserve">yrianoff (2021) fortifica </w:t>
+        <w:t>yrianoff</w:t>
+      </w:r>
+      <w:proofErr w:type="spellEnd"/>
+      <w:r>
+        <w:t xml:space="preserve"> (2021) fortifica </w:t>
       </w:r>
       <w:r>
         <w:t>est</w:t>
@@ -2789,12 +2968,14 @@
       <w:r>
         <w:t xml:space="preserve"> </w:t>
       </w:r>
+      <w:proofErr w:type="spellStart"/>
       <w:r>
         <w:t>C</w:t>
       </w:r>
       <w:r>
         <w:t>oneglian</w:t>
       </w:r>
+      <w:proofErr w:type="spellEnd"/>
       <w:r>
         <w:t xml:space="preserve"> </w:t>
       </w:r>
@@ -2926,6 +3107,7 @@
       <w:r>
         <w:t xml:space="preserve"> (</w:t>
       </w:r>
+      <w:proofErr w:type="spellStart"/>
       <w:r>
         <w:rPr>
           <w:i/>
@@ -2933,6 +3115,7 @@
         </w:rPr>
         <w:t>crawling</w:t>
       </w:r>
+      <w:proofErr w:type="spellEnd"/>
       <w:r>
         <w:t>)</w:t>
       </w:r>
@@ -2942,6 +3125,7 @@
       <w:r>
         <w:t xml:space="preserve"> (</w:t>
       </w:r>
+      <w:proofErr w:type="spellStart"/>
       <w:r>
         <w:rPr>
           <w:i/>
@@ -2949,6 +3133,7 @@
         </w:rPr>
         <w:t>indexing</w:t>
       </w:r>
+      <w:proofErr w:type="spellEnd"/>
       <w:r>
         <w:t>)</w:t>
       </w:r>
@@ -2967,6 +3152,7 @@
       <w:r>
         <w:t xml:space="preserve"> (</w:t>
       </w:r>
+      <w:proofErr w:type="spellStart"/>
       <w:r>
         <w:rPr>
           <w:i/>
@@ -2981,6 +3167,7 @@
         </w:rPr>
         <w:t>hing</w:t>
       </w:r>
+      <w:proofErr w:type="spellEnd"/>
       <w:r>
         <w:t>)</w:t>
       </w:r>
@@ -3012,10 +3199,18 @@
         <w:t>Nesse cenário,</w:t>
       </w:r>
       <w:r>
-        <w:t xml:space="preserve"> Cone</w:t>
-      </w:r>
-      <w:r>
-        <w:t xml:space="preserve">glian </w:t>
+        <w:t xml:space="preserve"> </w:t>
+      </w:r>
+      <w:proofErr w:type="spellStart"/>
+      <w:r>
+        <w:t>Cone</w:t>
+      </w:r>
+      <w:r>
+        <w:t>glian</w:t>
+      </w:r>
+      <w:proofErr w:type="spellEnd"/>
+      <w:r>
+        <w:t xml:space="preserve"> </w:t>
       </w:r>
       <w:r>
         <w:rPr>
@@ -3214,8 +3409,13 @@
       <w:r>
         <w:t xml:space="preserve">Avançando nos conceitos, </w:t>
       </w:r>
-      <w:r>
-        <w:t xml:space="preserve">Coneglian </w:t>
+      <w:proofErr w:type="spellStart"/>
+      <w:r>
+        <w:t>Coneglian</w:t>
+      </w:r>
+      <w:proofErr w:type="spellEnd"/>
+      <w:r>
+        <w:t xml:space="preserve"> </w:t>
       </w:r>
       <w:r>
         <w:rPr>
@@ -3299,7 +3499,15 @@
         <w:t xml:space="preserve">A partir desses sistemas, é possível </w:t>
       </w:r>
       <w:r>
-        <w:t xml:space="preserve">a aplicação de instrumentos, como as onlologias, </w:t>
+        <w:t xml:space="preserve">a aplicação de instrumentos, como as </w:t>
+      </w:r>
+      <w:proofErr w:type="spellStart"/>
+      <w:r>
+        <w:t>onlologias</w:t>
+      </w:r>
+      <w:proofErr w:type="spellEnd"/>
+      <w:r>
+        <w:t xml:space="preserve">, </w:t>
       </w:r>
       <w:r>
         <w:t xml:space="preserve">que melhoram a interação com o usuário </w:t>
@@ -3450,7 +3658,15 @@
         <w:t xml:space="preserve">Método </w:t>
       </w:r>
       <w:r>
-        <w:t xml:space="preserve">Business Process Management </w:t>
+        <w:t xml:space="preserve">Business </w:t>
+      </w:r>
+      <w:proofErr w:type="spellStart"/>
+      <w:r>
+        <w:t>Process</w:t>
+      </w:r>
+      <w:proofErr w:type="spellEnd"/>
+      <w:r>
+        <w:t xml:space="preserve"> Management </w:t>
       </w:r>
       <w:r>
         <w:t xml:space="preserve">e as </w:t>
@@ -3567,7 +3783,15 @@
         <w:t>organizacional e</w:t>
       </w:r>
       <w:r>
-        <w:t>, de acordo com Celano e Wanderley (2021, p. 95)</w:t>
+        <w:t xml:space="preserve">, de acordo com </w:t>
+      </w:r>
+      <w:proofErr w:type="spellStart"/>
+      <w:r>
+        <w:t>Celano</w:t>
+      </w:r>
+      <w:proofErr w:type="spellEnd"/>
+      <w:r>
+        <w:t xml:space="preserve"> e Wanderley (2021, p. 95)</w:t>
       </w:r>
       <w:r>
         <w:t>,</w:t>
@@ -3590,11 +3814,16 @@
       <w:r>
         <w:t xml:space="preserve">. Nesse sentindo, </w:t>
       </w:r>
+      <w:proofErr w:type="spellStart"/>
       <w:r>
         <w:t>Ag</w:t>
       </w:r>
       <w:r>
-        <w:t xml:space="preserve">anette (2020) </w:t>
+        <w:t>anette</w:t>
+      </w:r>
+      <w:proofErr w:type="spellEnd"/>
+      <w:r>
+        <w:t xml:space="preserve"> (2020) </w:t>
       </w:r>
       <w:r>
         <w:t>define</w:t>
@@ -3701,7 +3930,15 @@
         <w:t xml:space="preserve">a GPN, também conhecida como </w:t>
       </w:r>
       <w:r>
-        <w:t>Business Process Management</w:t>
+        <w:t xml:space="preserve">Business </w:t>
+      </w:r>
+      <w:proofErr w:type="spellStart"/>
+      <w:r>
+        <w:t>Process</w:t>
+      </w:r>
+      <w:proofErr w:type="spellEnd"/>
+      <w:r>
+        <w:t xml:space="preserve"> Management</w:t>
       </w:r>
       <w:r>
         <w:t xml:space="preserve"> (BPM</w:t>
@@ -3824,11 +4061,20 @@
         <w:t xml:space="preserve"> </w:t>
       </w:r>
       <w:r>
-        <w:t>Além disso, para Pavani Júnior</w:t>
+        <w:t xml:space="preserve">Além disso, para </w:t>
+      </w:r>
+      <w:proofErr w:type="spellStart"/>
+      <w:r>
+        <w:t>Pavani</w:t>
+      </w:r>
+      <w:proofErr w:type="spellEnd"/>
+      <w:r>
+        <w:t xml:space="preserve"> Júnior</w:t>
       </w:r>
       <w:r>
         <w:t xml:space="preserve"> e </w:t>
       </w:r>
+      <w:proofErr w:type="spellStart"/>
       <w:r>
         <w:rPr>
           <w:szCs w:val="24"/>
@@ -3841,6 +4087,7 @@
         </w:rPr>
         <w:t>cucuglia</w:t>
       </w:r>
+      <w:proofErr w:type="spellEnd"/>
       <w:r>
         <w:t xml:space="preserve"> (2021) esse </w:t>
       </w:r>
@@ -4358,8 +4605,13 @@
         <w:t>De acordo com Galvão</w:t>
       </w:r>
       <w:r>
-        <w:t xml:space="preserve"> e Ricarte</w:t>
-      </w:r>
+        <w:t xml:space="preserve"> e </w:t>
+      </w:r>
+      <w:proofErr w:type="spellStart"/>
+      <w:r>
+        <w:t>Ricarte</w:t>
+      </w:r>
+      <w:proofErr w:type="spellEnd"/>
       <w:r>
         <w:t xml:space="preserve"> (2019)</w:t>
       </w:r>
@@ -4530,7 +4782,15 @@
         <w:t xml:space="preserve">As bibliotecas digitais escolhidas foram </w:t>
       </w:r>
       <w:r>
-        <w:t xml:space="preserve">o IEEExplore, </w:t>
+        <w:t xml:space="preserve">o </w:t>
+      </w:r>
+      <w:proofErr w:type="spellStart"/>
+      <w:r>
+        <w:t>IEEExplore</w:t>
+      </w:r>
+      <w:proofErr w:type="spellEnd"/>
+      <w:r>
+        <w:t xml:space="preserve">, </w:t>
       </w:r>
       <w:r>
         <w:t xml:space="preserve">o </w:t>
@@ -4585,6 +4845,7 @@
       <w:r>
         <w:t xml:space="preserve"> duas </w:t>
       </w:r>
+      <w:proofErr w:type="spellStart"/>
       <w:r>
         <w:rPr>
           <w:i/>
@@ -4599,6 +4860,7 @@
         </w:rPr>
         <w:t>s</w:t>
       </w:r>
+      <w:proofErr w:type="spellEnd"/>
       <w:r>
         <w:t xml:space="preserve"> de busca</w:t>
       </w:r>
@@ -4611,6 +4873,7 @@
       <w:r>
         <w:t xml:space="preserve">ma </w:t>
       </w:r>
+      <w:proofErr w:type="spellStart"/>
       <w:r>
         <w:rPr>
           <w:i/>
@@ -4618,6 +4881,7 @@
         </w:rPr>
         <w:t>string</w:t>
       </w:r>
+      <w:proofErr w:type="spellEnd"/>
       <w:r>
         <w:t xml:space="preserve"> de busca com os termos em português</w:t>
       </w:r>
@@ -4689,6 +4953,7 @@
         </w:rPr>
         <w:t xml:space="preserve">; e outra </w:t>
       </w:r>
+      <w:proofErr w:type="spellStart"/>
       <w:r>
         <w:rPr>
           <w:rStyle w:val="ui-provider"/>
@@ -4697,6 +4962,7 @@
         </w:rPr>
         <w:t>string</w:t>
       </w:r>
+      <w:proofErr w:type="spellEnd"/>
       <w:r>
         <w:rPr>
           <w:rStyle w:val="ui-provider"/>
@@ -4733,6 +4999,7 @@
         </w:rPr>
         <w:t xml:space="preserve"> nas plataformas </w:t>
       </w:r>
+      <w:proofErr w:type="spellStart"/>
       <w:r>
         <w:rPr>
           <w:rStyle w:val="ui-provider"/>
@@ -4743,7 +5010,14 @@
         <w:rPr>
           <w:rStyle w:val="ui-provider"/>
         </w:rPr>
-        <w:t>xplore e Periódicos CAPES</w:t>
+        <w:t>xplore</w:t>
+      </w:r>
+      <w:proofErr w:type="spellEnd"/>
+      <w:r>
+        <w:rPr>
+          <w:rStyle w:val="ui-provider"/>
+        </w:rPr>
+        <w:t xml:space="preserve"> e Periódicos CAPES</w:t>
       </w:r>
       <w:r>
         <w:t xml:space="preserve">: </w:t>
@@ -4751,6 +5025,7 @@
       <w:r>
         <w:t>(“</w:t>
       </w:r>
+      <w:proofErr w:type="spellStart"/>
       <w:r>
         <w:rPr>
           <w:i/>
@@ -4758,6 +5033,7 @@
         </w:rPr>
         <w:t>knowledge</w:t>
       </w:r>
+      <w:proofErr w:type="spellEnd"/>
       <w:r>
         <w:t xml:space="preserve">”) </w:t>
       </w:r>
@@ -4804,6 +5080,7 @@
       <w:r>
         <w:t>(“</w:t>
       </w:r>
+      <w:proofErr w:type="spellStart"/>
       <w:r>
         <w:rPr>
           <w:i/>
@@ -4811,6 +5088,7 @@
         </w:rPr>
         <w:t>semantic</w:t>
       </w:r>
+      <w:proofErr w:type="spellEnd"/>
       <w:r>
         <w:t xml:space="preserve">”) </w:t>
       </w:r>
@@ -4824,6 +5102,7 @@
       <w:r>
         <w:t xml:space="preserve"> (“</w:t>
       </w:r>
+      <w:proofErr w:type="spellStart"/>
       <w:r>
         <w:rPr>
           <w:i/>
@@ -4831,6 +5110,7 @@
         </w:rPr>
         <w:t>search</w:t>
       </w:r>
+      <w:proofErr w:type="spellEnd"/>
       <w:r>
         <w:t>”)</w:t>
       </w:r>
@@ -4843,6 +5123,7 @@
       <w:r>
         <w:t xml:space="preserve">decidido elaborar as </w:t>
       </w:r>
+      <w:proofErr w:type="spellStart"/>
       <w:r>
         <w:rPr>
           <w:i/>
@@ -4850,6 +5131,7 @@
         </w:rPr>
         <w:t>strings</w:t>
       </w:r>
+      <w:proofErr w:type="spellEnd"/>
       <w:r>
         <w:t xml:space="preserve"> de busca de forma mais ampla</w:t>
       </w:r>
@@ -4868,6 +5150,7 @@
       <w:r>
         <w:t xml:space="preserve">A partir dessas </w:t>
       </w:r>
+      <w:proofErr w:type="spellStart"/>
       <w:r>
         <w:rPr>
           <w:i/>
@@ -4875,6 +5158,7 @@
         </w:rPr>
         <w:t>strings</w:t>
       </w:r>
+      <w:proofErr w:type="spellEnd"/>
       <w:r>
         <w:t xml:space="preserve"> de busca</w:t>
       </w:r>
@@ -5286,7 +5570,15 @@
         <w:t xml:space="preserve">; </w:t>
       </w:r>
       <w:r>
-        <w:t>CE5, artigos que não sejam na linguagem Inglês ou Português</w:t>
+        <w:t xml:space="preserve">CE5, artigos que não sejam na linguagem </w:t>
+      </w:r>
+      <w:proofErr w:type="gramStart"/>
+      <w:r>
+        <w:t>Inglês</w:t>
+      </w:r>
+      <w:proofErr w:type="gramEnd"/>
+      <w:r>
+        <w:t xml:space="preserve"> ou Português</w:t>
       </w:r>
       <w:r>
         <w:t xml:space="preserve">; </w:t>
@@ -6772,7 +7064,21 @@
         <w:rPr>
           <w:rStyle w:val="ui-provider"/>
         </w:rPr>
-        <w:t xml:space="preserve">Nota-se que a busca na plataforma IEEExplorer resultou em zero artigos selecionados, pois nenhum deles atendeu os critérios de inclusão e exclusão, como também não tiveram a pontuação do valor mínimo para os critérios de qualidade. Dois </w:t>
+        <w:t xml:space="preserve">Nota-se que a busca na plataforma </w:t>
+      </w:r>
+      <w:proofErr w:type="spellStart"/>
+      <w:r>
+        <w:rPr>
+          <w:rStyle w:val="ui-provider"/>
+        </w:rPr>
+        <w:t>IEEExplorer</w:t>
+      </w:r>
+      <w:proofErr w:type="spellEnd"/>
+      <w:r>
+        <w:rPr>
+          <w:rStyle w:val="ui-provider"/>
+        </w:rPr>
+        <w:t xml:space="preserve"> resultou em zero artigos selecionados, pois nenhum deles atendeu os critérios de inclusão e exclusão, como também não tiveram a pontuação do valor mínimo para os critérios de qualidade. Dois </w:t>
       </w:r>
       <w:r>
         <w:rPr>
@@ -7037,6 +7343,7 @@
                 <w:sz w:val="20"/>
               </w:rPr>
             </w:pPr>
+            <w:proofErr w:type="spellStart"/>
             <w:r>
               <w:rPr>
                 <w:b/>
@@ -7045,6 +7352,7 @@
               </w:rPr>
               <w:t>IEEExplorer</w:t>
             </w:r>
+            <w:proofErr w:type="spellEnd"/>
           </w:p>
         </w:tc>
         <w:tc>
@@ -7785,8 +8093,13 @@
         <w:t>utilizado o</w:t>
       </w:r>
       <w:r>
-        <w:t xml:space="preserve"> ChatGPT</w:t>
-      </w:r>
+        <w:t xml:space="preserve"> </w:t>
+      </w:r>
+      <w:proofErr w:type="spellStart"/>
+      <w:r>
+        <w:t>ChatGPT</w:t>
+      </w:r>
+      <w:proofErr w:type="spellEnd"/>
       <w:r>
         <w:t xml:space="preserve">, no qual se utilizou a </w:t>
       </w:r>
@@ -7830,7 +8143,21 @@
         <w:rPr>
           <w:rStyle w:val="ui-provider"/>
         </w:rPr>
-        <w:t>Open Semantic Search</w:t>
+        <w:t xml:space="preserve">Open </w:t>
+      </w:r>
+      <w:proofErr w:type="spellStart"/>
+      <w:r>
+        <w:rPr>
+          <w:rStyle w:val="ui-provider"/>
+        </w:rPr>
+        <w:t>Semantic</w:t>
+      </w:r>
+      <w:proofErr w:type="spellEnd"/>
+      <w:r>
+        <w:rPr>
+          <w:rStyle w:val="ui-provider"/>
+        </w:rPr>
+        <w:t xml:space="preserve"> Search</w:t>
       </w:r>
       <w:r>
         <w:rPr>
@@ -7877,12 +8204,28 @@
       <w:r>
         <w:t xml:space="preserve">a </w:t>
       </w:r>
-      <w:r>
-        <w:rPr>
-          <w:rStyle w:val="ui-provider"/>
-        </w:rPr>
-        <w:t>PoolParty Semantic</w:t>
-      </w:r>
+      <w:proofErr w:type="spellStart"/>
+      <w:r>
+        <w:rPr>
+          <w:rStyle w:val="ui-provider"/>
+        </w:rPr>
+        <w:t>PoolParty</w:t>
+      </w:r>
+      <w:proofErr w:type="spellEnd"/>
+      <w:r>
+        <w:rPr>
+          <w:rStyle w:val="ui-provider"/>
+        </w:rPr>
+        <w:t xml:space="preserve"> </w:t>
+      </w:r>
+      <w:proofErr w:type="spellStart"/>
+      <w:r>
+        <w:rPr>
+          <w:rStyle w:val="ui-provider"/>
+        </w:rPr>
+        <w:t>Semantic</w:t>
+      </w:r>
+      <w:proofErr w:type="spellEnd"/>
       <w:r>
         <w:rPr>
           <w:rStyle w:val="ui-provider"/>
@@ -8128,7 +8471,21 @@
         <w:rPr>
           <w:rStyle w:val="ui-provider"/>
         </w:rPr>
-        <w:t>aos critérios que correspondem aos IDs 1, 2, 4 e 5, somando seis pontos</w:t>
+        <w:t xml:space="preserve">aos critérios que correspondem aos </w:t>
+      </w:r>
+      <w:proofErr w:type="spellStart"/>
+      <w:r>
+        <w:rPr>
+          <w:rStyle w:val="ui-provider"/>
+        </w:rPr>
+        <w:t>IDs</w:t>
+      </w:r>
+      <w:proofErr w:type="spellEnd"/>
+      <w:r>
+        <w:rPr>
+          <w:rStyle w:val="ui-provider"/>
+        </w:rPr>
+        <w:t xml:space="preserve"> 1, 2, 4 e 5, somando seis pontos</w:t>
       </w:r>
       <w:r>
         <w:rPr>
@@ -8140,7 +8497,28 @@
         <w:rPr>
           <w:rStyle w:val="ui-provider"/>
         </w:rPr>
-        <w:t>Já o artigo de Jacobsen (2021) atendeu aos I</w:t>
+        <w:t xml:space="preserve">Já o artigo de </w:t>
+      </w:r>
+      <w:proofErr w:type="spellStart"/>
+      <w:r>
+        <w:rPr>
+          <w:rStyle w:val="ui-provider"/>
+        </w:rPr>
+        <w:t>Jacobsen</w:t>
+      </w:r>
+      <w:proofErr w:type="spellEnd"/>
+      <w:r>
+        <w:rPr>
+          <w:rStyle w:val="ui-provider"/>
+        </w:rPr>
+        <w:t xml:space="preserve"> (2021) atendeu aos </w:t>
+      </w:r>
+      <w:proofErr w:type="spellStart"/>
+      <w:r>
+        <w:rPr>
+          <w:rStyle w:val="ui-provider"/>
+        </w:rPr>
+        <w:t>I</w:t>
       </w:r>
       <w:r>
         <w:rPr>
@@ -8152,7 +8530,14 @@
         <w:rPr>
           <w:rStyle w:val="ui-provider"/>
         </w:rPr>
-        <w:t>s 1, 2, 4, 5 e 7, resultando em oito pontos</w:t>
+        <w:t>s</w:t>
+      </w:r>
+      <w:proofErr w:type="spellEnd"/>
+      <w:r>
+        <w:rPr>
+          <w:rStyle w:val="ui-provider"/>
+        </w:rPr>
+        <w:t xml:space="preserve"> 1, 2, 4, 5 e 7, resultando em oito pontos</w:t>
       </w:r>
       <w:r>
         <w:rPr>
@@ -8176,7 +8561,21 @@
         <w:rPr>
           <w:rStyle w:val="ui-provider"/>
         </w:rPr>
-        <w:t xml:space="preserve">que mais se aproxima com o objetivo final do trabalho proposto por apresentar um sistema que indexa as publicações e permite realizar buscas full-text sobre todos os documentos da base de dados. </w:t>
+        <w:t>que mais se aproxima com o objetivo final do trabalho proposto por apresentar um sistema que indexa as publicações e permite realizar buscas full-</w:t>
+      </w:r>
+      <w:proofErr w:type="spellStart"/>
+      <w:r>
+        <w:rPr>
+          <w:rStyle w:val="ui-provider"/>
+        </w:rPr>
+        <w:t>text</w:t>
+      </w:r>
+      <w:proofErr w:type="spellEnd"/>
+      <w:r>
+        <w:rPr>
+          <w:rStyle w:val="ui-provider"/>
+        </w:rPr>
+        <w:t xml:space="preserve"> sobre todos os documentos da base de dados. </w:t>
       </w:r>
       <w:r>
         <w:rPr>
@@ -8188,7 +8587,49 @@
         <w:rPr>
           <w:rStyle w:val="ui-provider"/>
         </w:rPr>
-        <w:t xml:space="preserve"> trabalho de Kanev e Terekhov (2021) atende aos critérios que correspondem aos IDs 2, 3, 5 e 6, totalizando seis pontos</w:t>
+        <w:t xml:space="preserve"> trabalho de </w:t>
+      </w:r>
+      <w:proofErr w:type="spellStart"/>
+      <w:r>
+        <w:rPr>
+          <w:rStyle w:val="ui-provider"/>
+        </w:rPr>
+        <w:t>Kanev</w:t>
+      </w:r>
+      <w:proofErr w:type="spellEnd"/>
+      <w:r>
+        <w:rPr>
+          <w:rStyle w:val="ui-provider"/>
+        </w:rPr>
+        <w:t xml:space="preserve"> e </w:t>
+      </w:r>
+      <w:proofErr w:type="spellStart"/>
+      <w:r>
+        <w:rPr>
+          <w:rStyle w:val="ui-provider"/>
+        </w:rPr>
+        <w:t>Terekhov</w:t>
+      </w:r>
+      <w:proofErr w:type="spellEnd"/>
+      <w:r>
+        <w:rPr>
+          <w:rStyle w:val="ui-provider"/>
+        </w:rPr>
+        <w:t xml:space="preserve"> (2021) atende aos critérios que correspondem aos </w:t>
+      </w:r>
+      <w:proofErr w:type="spellStart"/>
+      <w:r>
+        <w:rPr>
+          <w:rStyle w:val="ui-provider"/>
+        </w:rPr>
+        <w:t>IDs</w:t>
+      </w:r>
+      <w:proofErr w:type="spellEnd"/>
+      <w:r>
+        <w:rPr>
+          <w:rStyle w:val="ui-provider"/>
+        </w:rPr>
+        <w:t xml:space="preserve"> 2, 3, 5 e 6, totalizando seis pontos</w:t>
       </w:r>
       <w:r>
         <w:rPr>
@@ -8196,11 +8637,19 @@
         </w:rPr>
         <w:t xml:space="preserve">. </w:t>
       </w:r>
-      <w:r>
-        <w:rPr>
-          <w:rStyle w:val="ui-provider"/>
-        </w:rPr>
-        <w:t xml:space="preserve">Já  o </w:t>
+      <w:proofErr w:type="gramStart"/>
+      <w:r>
+        <w:rPr>
+          <w:rStyle w:val="ui-provider"/>
+        </w:rPr>
+        <w:t>Já  o</w:t>
+      </w:r>
+      <w:proofErr w:type="gramEnd"/>
+      <w:r>
+        <w:rPr>
+          <w:rStyle w:val="ui-provider"/>
+        </w:rPr>
+        <w:t xml:space="preserve"> </w:t>
       </w:r>
       <w:r>
         <w:t xml:space="preserve">trabalho de Ribeiro </w:t>
@@ -8219,7 +8668,15 @@
         <w:t>por</w:t>
       </w:r>
       <w:r>
-        <w:t xml:space="preserve"> atender aos critérios de qualidade de IDs 1, 2, 4 e 7, totalizando seis pontos</w:t>
+        <w:t xml:space="preserve"> atender aos critérios de qualidade de </w:t>
+      </w:r>
+      <w:proofErr w:type="spellStart"/>
+      <w:r>
+        <w:t>IDs</w:t>
+      </w:r>
+      <w:proofErr w:type="spellEnd"/>
+      <w:r>
+        <w:t xml:space="preserve"> 1, 2, 4 e 7, totalizando seis pontos</w:t>
       </w:r>
       <w:r>
         <w:t xml:space="preserve">. </w:t>
@@ -8254,19 +8711,43 @@
         <w:t xml:space="preserve">cumpre </w:t>
       </w:r>
       <w:r>
-        <w:t>os critérios que correspondem aos IDs 1, 2, 4, 5 e 7, somando um total de oito pontos nos critérios de qualidade.</w:t>
-      </w:r>
-      <w:r>
-        <w:t xml:space="preserve"> </w:t>
-      </w:r>
-      <w:r>
-        <w:t>A ferramenta Open Semantic Search (202</w:t>
+        <w:t xml:space="preserve">os critérios que correspondem aos </w:t>
+      </w:r>
+      <w:proofErr w:type="spellStart"/>
+      <w:r>
+        <w:t>IDs</w:t>
+      </w:r>
+      <w:proofErr w:type="spellEnd"/>
+      <w:r>
+        <w:t xml:space="preserve"> 1, 2, 4, 5 e 7, somando um total de oito pontos nos critérios de qualidade.</w:t>
+      </w:r>
+      <w:r>
+        <w:t xml:space="preserve"> </w:t>
+      </w:r>
+      <w:r>
+        <w:t xml:space="preserve">A ferramenta Open </w:t>
+      </w:r>
+      <w:proofErr w:type="spellStart"/>
+      <w:r>
+        <w:t>Semantic</w:t>
+      </w:r>
+      <w:proofErr w:type="spellEnd"/>
+      <w:r>
+        <w:t xml:space="preserve"> Search (202</w:t>
       </w:r>
       <w:r>
         <w:t>3</w:t>
       </w:r>
       <w:r>
-        <w:t xml:space="preserve">) atende aos critérios de qualidade dos IDs 1, 3, 5, 6, 7, somando nove pontos. </w:t>
+        <w:t xml:space="preserve">) atende aos critérios de qualidade dos </w:t>
+      </w:r>
+      <w:proofErr w:type="spellStart"/>
+      <w:r>
+        <w:t>IDs</w:t>
+      </w:r>
+      <w:proofErr w:type="spellEnd"/>
+      <w:r>
+        <w:t xml:space="preserve"> 1, 3, 5, 6, 7, somando nove pontos. </w:t>
       </w:r>
       <w:r>
         <w:t xml:space="preserve">Ela </w:t>
@@ -8282,7 +8763,23 @@
         <w:t xml:space="preserve">. </w:t>
       </w:r>
       <w:r>
-        <w:t>Por fim, foi selecionado a ferramenta PoolParty Semantic (20</w:t>
+        <w:t xml:space="preserve">Por fim, foi selecionado a ferramenta </w:t>
+      </w:r>
+      <w:proofErr w:type="spellStart"/>
+      <w:r>
+        <w:t>PoolParty</w:t>
+      </w:r>
+      <w:proofErr w:type="spellEnd"/>
+      <w:r>
+        <w:t xml:space="preserve"> </w:t>
+      </w:r>
+      <w:proofErr w:type="spellStart"/>
+      <w:r>
+        <w:t>Semantic</w:t>
+      </w:r>
+      <w:proofErr w:type="spellEnd"/>
+      <w:r>
+        <w:t xml:space="preserve"> (20</w:t>
       </w:r>
       <w:r>
         <w:t>23</w:t>
@@ -8490,6 +8987,7 @@
               </w:rPr>
               <w:t xml:space="preserve"> (</w:t>
             </w:r>
+            <w:proofErr w:type="spellStart"/>
             <w:r>
               <w:rPr>
                 <w:b/>
@@ -8501,6 +8999,7 @@
               </w:rPr>
               <w:t>String</w:t>
             </w:r>
+            <w:proofErr w:type="spellEnd"/>
             <w:r>
               <w:rPr>
                 <w:b/>
@@ -8573,8 +9072,17 @@
                 <w:sz w:val="18"/>
                 <w:szCs w:val="18"/>
               </w:rPr>
-              <w:t>. Este trabalho apresenta modelos de processos em notação BPMN e aplicada à metodologia Design Thinking</w:t>
-            </w:r>
+              <w:t xml:space="preserve">. Este trabalho apresenta modelos de processos em notação BPMN e aplicada à metodologia Design </w:t>
+            </w:r>
+            <w:proofErr w:type="spellStart"/>
+            <w:r>
+              <w:rPr>
+                <w:sz w:val="18"/>
+                <w:szCs w:val="18"/>
+              </w:rPr>
+              <w:t>Thinking</w:t>
+            </w:r>
+            <w:proofErr w:type="spellEnd"/>
             <w:r>
               <w:rPr>
                 <w:sz w:val="18"/>
@@ -8687,6 +9195,7 @@
                 <w:szCs w:val="18"/>
               </w:rPr>
             </w:pPr>
+            <w:proofErr w:type="spellStart"/>
             <w:r>
               <w:rPr>
                 <w:i/>
@@ -8696,6 +9205,7 @@
               </w:rPr>
               <w:t>String</w:t>
             </w:r>
+            <w:proofErr w:type="spellEnd"/>
             <w:r>
               <w:rPr>
                 <w:sz w:val="18"/>
@@ -8768,7 +9278,23 @@
                 <w:sz w:val="18"/>
                 <w:szCs w:val="18"/>
               </w:rPr>
-              <w:t>. Este trabalho apresenta um sistema web que indexa as publicações e permite realizar buscas full-text sobre todos os documentos</w:t>
+              <w:t>. Este trabalho apresenta um sistema web que indexa as publicações e permite realizar buscas full-</w:t>
+            </w:r>
+            <w:proofErr w:type="spellStart"/>
+            <w:r>
+              <w:rPr>
+                <w:sz w:val="18"/>
+                <w:szCs w:val="18"/>
+              </w:rPr>
+              <w:t>text</w:t>
+            </w:r>
+            <w:proofErr w:type="spellEnd"/>
+            <w:r>
+              <w:rPr>
+                <w:sz w:val="18"/>
+                <w:szCs w:val="18"/>
+              </w:rPr>
+              <w:t xml:space="preserve"> sobre todos os documentos</w:t>
             </w:r>
             <w:r>
               <w:rPr>
@@ -8840,6 +9366,7 @@
                 <w:szCs w:val="18"/>
               </w:rPr>
             </w:pPr>
+            <w:proofErr w:type="spellStart"/>
             <w:r>
               <w:rPr>
                 <w:i/>
@@ -8849,6 +9376,7 @@
               </w:rPr>
               <w:t>String</w:t>
             </w:r>
+            <w:proofErr w:type="spellEnd"/>
             <w:r>
               <w:rPr>
                 <w:sz w:val="18"/>
@@ -8915,7 +9443,25 @@
                 <w:szCs w:val="18"/>
                 <w:lang w:val="en-US"/>
               </w:rPr>
-              <w:t>Semantic Search System with Metagraph Knowledge Base and Natural Language Processing</w:t>
+              <w:t xml:space="preserve">Semantic Search System with </w:t>
+            </w:r>
+            <w:proofErr w:type="spellStart"/>
+            <w:r>
+              <w:rPr>
+                <w:sz w:val="18"/>
+                <w:szCs w:val="18"/>
+                <w:lang w:val="en-US"/>
+              </w:rPr>
+              <w:t>Metagraph</w:t>
+            </w:r>
+            <w:proofErr w:type="spellEnd"/>
+            <w:r>
+              <w:rPr>
+                <w:sz w:val="18"/>
+                <w:szCs w:val="18"/>
+                <w:lang w:val="en-US"/>
+              </w:rPr>
+              <w:t xml:space="preserve"> Knowledge Base and Natural Language Processing</w:t>
             </w:r>
             <w:r>
               <w:rPr>
@@ -9030,6 +9576,7 @@
                 <w:szCs w:val="18"/>
               </w:rPr>
             </w:pPr>
+            <w:proofErr w:type="spellStart"/>
             <w:r>
               <w:rPr>
                 <w:i/>
@@ -9039,6 +9586,7 @@
               </w:rPr>
               <w:t>String</w:t>
             </w:r>
+            <w:proofErr w:type="spellEnd"/>
             <w:r>
               <w:rPr>
                 <w:sz w:val="18"/>
@@ -9534,7 +10082,25 @@
                 <w:sz w:val="18"/>
                 <w:szCs w:val="18"/>
               </w:rPr>
-              <w:t>Open Semantic Search</w:t>
+              <w:t xml:space="preserve">Open </w:t>
+            </w:r>
+            <w:proofErr w:type="spellStart"/>
+            <w:r>
+              <w:rPr>
+                <w:rStyle w:val="ui-provider"/>
+                <w:sz w:val="18"/>
+                <w:szCs w:val="18"/>
+              </w:rPr>
+              <w:t>Semantic</w:t>
+            </w:r>
+            <w:proofErr w:type="spellEnd"/>
+            <w:r>
+              <w:rPr>
+                <w:rStyle w:val="ui-provider"/>
+                <w:sz w:val="18"/>
+                <w:szCs w:val="18"/>
+              </w:rPr>
+              <w:t xml:space="preserve"> Search</w:t>
             </w:r>
             <w:r>
               <w:rPr>
@@ -9624,6 +10190,7 @@
                 <w:szCs w:val="18"/>
               </w:rPr>
             </w:pPr>
+            <w:proofErr w:type="spellStart"/>
             <w:r>
               <w:rPr>
                 <w:sz w:val="18"/>
@@ -9631,6 +10198,7 @@
               </w:rPr>
               <w:t>ChatGPT</w:t>
             </w:r>
+            <w:proofErr w:type="spellEnd"/>
           </w:p>
         </w:tc>
         <w:tc>
@@ -9715,13 +10283,47 @@
                 <w:szCs w:val="18"/>
               </w:rPr>
             </w:pPr>
+            <w:proofErr w:type="spellStart"/>
             <w:r>
               <w:rPr>
                 <w:sz w:val="18"/>
                 <w:szCs w:val="18"/>
               </w:rPr>
-              <w:t>PoolParty Semantic Suite</w:t>
-            </w:r>
+              <w:t>PoolParty</w:t>
+            </w:r>
+            <w:proofErr w:type="spellEnd"/>
+            <w:r>
+              <w:rPr>
+                <w:sz w:val="18"/>
+                <w:szCs w:val="18"/>
+              </w:rPr>
+              <w:t xml:space="preserve"> </w:t>
+            </w:r>
+            <w:proofErr w:type="spellStart"/>
+            <w:r>
+              <w:rPr>
+                <w:sz w:val="18"/>
+                <w:szCs w:val="18"/>
+              </w:rPr>
+              <w:t>Semantic</w:t>
+            </w:r>
+            <w:proofErr w:type="spellEnd"/>
+            <w:r>
+              <w:rPr>
+                <w:sz w:val="18"/>
+                <w:szCs w:val="18"/>
+              </w:rPr>
+              <w:t xml:space="preserve"> </w:t>
+            </w:r>
+            <w:proofErr w:type="spellStart"/>
+            <w:r>
+              <w:rPr>
+                <w:sz w:val="18"/>
+                <w:szCs w:val="18"/>
+              </w:rPr>
+              <w:t>Suite</w:t>
+            </w:r>
+            <w:proofErr w:type="spellEnd"/>
             <w:r>
               <w:rPr>
                 <w:sz w:val="18"/>
@@ -9825,6 +10427,7 @@
                 <w:szCs w:val="18"/>
               </w:rPr>
             </w:pPr>
+            <w:proofErr w:type="spellStart"/>
             <w:r>
               <w:rPr>
                 <w:sz w:val="18"/>
@@ -9832,6 +10435,7 @@
               </w:rPr>
               <w:t>ChatGPT</w:t>
             </w:r>
+            <w:proofErr w:type="spellEnd"/>
           </w:p>
         </w:tc>
         <w:tc>
@@ -10129,7 +10733,23 @@
         <w:t xml:space="preserve"> </w:t>
       </w:r>
       <w:r>
-        <w:t>Bueno, Maculan e Aganette (2019) evidenciam</w:t>
+        <w:t xml:space="preserve">Bueno, </w:t>
+      </w:r>
+      <w:proofErr w:type="spellStart"/>
+      <w:r>
+        <w:t>Maculan</w:t>
+      </w:r>
+      <w:proofErr w:type="spellEnd"/>
+      <w:r>
+        <w:t xml:space="preserve"> e </w:t>
+      </w:r>
+      <w:proofErr w:type="spellStart"/>
+      <w:r>
+        <w:t>Aganette</w:t>
+      </w:r>
+      <w:proofErr w:type="spellEnd"/>
+      <w:r>
+        <w:t xml:space="preserve"> (2019) evidenciam</w:t>
       </w:r>
       <w:r>
         <w:t xml:space="preserve"> </w:t>
@@ -10147,7 +10767,15 @@
         <w:t xml:space="preserve"> (</w:t>
       </w:r>
       <w:r>
-        <w:t xml:space="preserve">Business Process Management </w:t>
+        <w:t xml:space="preserve">Business </w:t>
+      </w:r>
+      <w:proofErr w:type="spellStart"/>
+      <w:r>
+        <w:t>Process</w:t>
+      </w:r>
+      <w:proofErr w:type="spellEnd"/>
+      <w:r>
+        <w:t xml:space="preserve"> Management </w:t>
       </w:r>
       <w:r>
         <w:t>-</w:t>
@@ -10411,8 +11039,13 @@
       <w:r>
         <w:t xml:space="preserve"> </w:t>
       </w:r>
-      <w:r>
-        <w:t>JavaScript e Java</w:t>
+      <w:proofErr w:type="spellStart"/>
+      <w:r>
+        <w:t>JavaScript</w:t>
+      </w:r>
+      <w:proofErr w:type="spellEnd"/>
+      <w:r>
+        <w:t xml:space="preserve"> e Java</w:t>
       </w:r>
       <w:r>
         <w:t xml:space="preserve">, juntamente com </w:t>
@@ -10665,7 +11298,15 @@
         <w:t xml:space="preserve">; bem como </w:t>
       </w:r>
       <w:r>
-        <w:t>o Business Process Management (BPM) e as etapas AS</w:t>
+        <w:t xml:space="preserve">o Business </w:t>
+      </w:r>
+      <w:proofErr w:type="spellStart"/>
+      <w:r>
+        <w:t>Process</w:t>
+      </w:r>
+      <w:proofErr w:type="spellEnd"/>
+      <w:r>
+        <w:t xml:space="preserve"> Management (BPM) e as etapas AS</w:t>
       </w:r>
       <w:r>
         <w:t>-</w:t>
@@ -10731,8 +11372,13 @@
         <w:contextualSpacing w:val="0"/>
       </w:pPr>
       <w:r>
-        <w:t>construir a etapa TO-BE: formalizar o fluxo do processo automatizado por meio da construção da etapa TO-BE do BPM, fazendo uso da ferramenta Bizagi</w:t>
-      </w:r>
+        <w:t xml:space="preserve">construir a etapa TO-BE: formalizar o fluxo do processo automatizado por meio da construção da etapa TO-BE do BPM, fazendo uso da ferramenta </w:t>
+      </w:r>
+      <w:proofErr w:type="spellStart"/>
+      <w:r>
+        <w:t>Bizagi</w:t>
+      </w:r>
+      <w:proofErr w:type="spellEnd"/>
       <w:r>
         <w:t>;</w:t>
       </w:r>
@@ -10779,7 +11425,31 @@
         <w:t>plataforma</w:t>
       </w:r>
       <w:r>
-        <w:t xml:space="preserve"> por meio da construção de casos de uso e diagramas da Unified Modeling Language (UML), utilizando a ferramenta </w:t>
+        <w:t xml:space="preserve"> por meio da construção de casos de uso e diagramas da </w:t>
+      </w:r>
+      <w:proofErr w:type="spellStart"/>
+      <w:r>
+        <w:t>Unified</w:t>
+      </w:r>
+      <w:proofErr w:type="spellEnd"/>
+      <w:r>
+        <w:t xml:space="preserve"> </w:t>
+      </w:r>
+      <w:proofErr w:type="spellStart"/>
+      <w:r>
+        <w:t>Modeling</w:t>
+      </w:r>
+      <w:proofErr w:type="spellEnd"/>
+      <w:r>
+        <w:t xml:space="preserve"> </w:t>
+      </w:r>
+      <w:proofErr w:type="spellStart"/>
+      <w:r>
+        <w:t>Language</w:t>
+      </w:r>
+      <w:proofErr w:type="spellEnd"/>
+      <w:r>
+        <w:t xml:space="preserve"> (UML), utilizando a ferramenta </w:t>
       </w:r>
       <w:r>
         <w:t>Draw.io</w:t>
@@ -10815,8 +11485,13 @@
         <w:t>as linguagens</w:t>
       </w:r>
       <w:r>
-        <w:t xml:space="preserve"> JavaScript</w:t>
-      </w:r>
+        <w:t xml:space="preserve"> </w:t>
+      </w:r>
+      <w:proofErr w:type="spellStart"/>
+      <w:r>
+        <w:t>JavaScript</w:t>
+      </w:r>
+      <w:proofErr w:type="spellEnd"/>
       <w:r>
         <w:t xml:space="preserve"> e Java</w:t>
       </w:r>
@@ -10841,9 +11516,27 @@
       <w:r>
         <w:t>(</w:t>
       </w:r>
-      <w:r>
-        <w:t>Integrated Development Environment</w:t>
-      </w:r>
+      <w:proofErr w:type="spellStart"/>
+      <w:r>
+        <w:t>Integrated</w:t>
+      </w:r>
+      <w:proofErr w:type="spellEnd"/>
+      <w:r>
+        <w:t xml:space="preserve"> </w:t>
+      </w:r>
+      <w:proofErr w:type="spellStart"/>
+      <w:r>
+        <w:t>Development</w:t>
+      </w:r>
+      <w:proofErr w:type="spellEnd"/>
+      <w:r>
+        <w:t xml:space="preserve"> </w:t>
+      </w:r>
+      <w:proofErr w:type="spellStart"/>
+      <w:r>
+        <w:t>Environment</w:t>
+      </w:r>
+      <w:proofErr w:type="spellEnd"/>
       <w:r>
         <w:t xml:space="preserve"> </w:t>
       </w:r>
@@ -10853,12 +11546,14 @@
       <w:r>
         <w:t xml:space="preserve"> </w:t>
       </w:r>
+      <w:proofErr w:type="spellStart"/>
       <w:r>
         <w:t>IDE</w:t>
       </w:r>
       <w:r>
         <w:t>s</w:t>
       </w:r>
+      <w:proofErr w:type="spellEnd"/>
       <w:r>
         <w:t>)</w:t>
       </w:r>
@@ -10866,8 +11561,21 @@
         <w:t xml:space="preserve"> </w:t>
       </w:r>
       <w:r>
-        <w:t>Visual Studio Code e IntelliJ</w:t>
-      </w:r>
+        <w:t xml:space="preserve">Visual Studio </w:t>
+      </w:r>
+      <w:proofErr w:type="spellStart"/>
+      <w:r>
+        <w:t>Code</w:t>
+      </w:r>
+      <w:proofErr w:type="spellEnd"/>
+      <w:r>
+        <w:t xml:space="preserve"> e </w:t>
+      </w:r>
+      <w:proofErr w:type="spellStart"/>
+      <w:r>
+        <w:t>IntelliJ</w:t>
+      </w:r>
+      <w:proofErr w:type="spellEnd"/>
       <w:r>
         <w:t>,</w:t>
       </w:r>
@@ -10905,8 +11613,13 @@
         <w:t xml:space="preserve">o design das interfaces e das funcionalidades, </w:t>
       </w:r>
       <w:r>
-        <w:t>por meio do Método RURUCAg</w:t>
-      </w:r>
+        <w:t xml:space="preserve">por meio do Método </w:t>
+      </w:r>
+      <w:proofErr w:type="spellStart"/>
+      <w:r>
+        <w:t>RURUCAg</w:t>
+      </w:r>
+      <w:proofErr w:type="spellEnd"/>
       <w:r>
         <w:t xml:space="preserve">, com </w:t>
       </w:r>
@@ -11022,7 +11735,15 @@
         <w:t xml:space="preserve">[s. l.], </w:t>
       </w:r>
       <w:r>
-        <w:t>v.27, n. 3, p. 213-242, jul/set 2022</w:t>
+        <w:t xml:space="preserve">v.27, n. 3, p. 213-242, </w:t>
+      </w:r>
+      <w:proofErr w:type="spellStart"/>
+      <w:r>
+        <w:t>jul</w:t>
+      </w:r>
+      <w:proofErr w:type="spellEnd"/>
+      <w:r>
+        <w:t>/set 2022</w:t>
       </w:r>
       <w:r>
         <w:t xml:space="preserve">. </w:t>
@@ -11136,11 +11857,23 @@
       <w:pPr>
         <w:pStyle w:val="TF-refernciasITEM"/>
         <w:rPr>
-          <w:lang w:val="en-US"/>
+          <w:rPrChange w:id="30" w:author="Dalton Solano dos Reis" w:date="2023-07-06T17:51:00Z">
+            <w:rPr>
+              <w:lang w:val="en-US"/>
+            </w:rPr>
+          </w:rPrChange>
         </w:rPr>
       </w:pPr>
       <w:r>
-        <w:t xml:space="preserve">BUENO, Renato Varella; MACULAN, Benildes Coura; AGANETTE, Elisângela Cristina. Mapeamento de processos e gestão por processos: revisão sistemática de literatura. </w:t>
+        <w:t xml:space="preserve">BUENO, Renato Varella; MACULAN, </w:t>
+      </w:r>
+      <w:proofErr w:type="spellStart"/>
+      <w:r>
+        <w:t>Benildes</w:t>
+      </w:r>
+      <w:proofErr w:type="spellEnd"/>
+      <w:r>
+        <w:t xml:space="preserve"> Coura; AGANETTE, Elisângela Cristina. Mapeamento de processos e gestão por processos: revisão sistemática de literatura. </w:t>
       </w:r>
       <w:r>
         <w:rPr>
@@ -11200,7 +11933,11 @@
       </w:r>
       <w:r>
         <w:rPr>
-          <w:lang w:val="en-US"/>
+          <w:rPrChange w:id="31" w:author="Dalton Solano dos Reis" w:date="2023-07-06T17:51:00Z">
+            <w:rPr>
+              <w:lang w:val="en-US"/>
+            </w:rPr>
+          </w:rPrChange>
         </w:rPr>
         <w:t>Universidade Federal de Alagoas: PROFNIT, 2019.</w:t>
       </w:r>
@@ -11211,29 +11948,151 @@
       </w:pPr>
       <w:r>
         <w:rPr>
-          <w:lang w:val="en-US"/>
-        </w:rPr>
-        <w:t xml:space="preserve">CASARIN, Sidnéia Tessmer </w:t>
+          <w:rPrChange w:id="32" w:author="Dalton Solano dos Reis" w:date="2023-07-06T17:51:00Z">
+            <w:rPr>
+              <w:lang w:val="en-US"/>
+            </w:rPr>
+          </w:rPrChange>
+        </w:rPr>
+        <w:t xml:space="preserve">CASARIN, </w:t>
+      </w:r>
+      <w:proofErr w:type="spellStart"/>
+      <w:r>
+        <w:rPr>
+          <w:rPrChange w:id="33" w:author="Dalton Solano dos Reis" w:date="2023-07-06T17:51:00Z">
+            <w:rPr>
+              <w:lang w:val="en-US"/>
+            </w:rPr>
+          </w:rPrChange>
+        </w:rPr>
+        <w:t>Sidnéia</w:t>
+      </w:r>
+      <w:proofErr w:type="spellEnd"/>
+      <w:r>
+        <w:rPr>
+          <w:rPrChange w:id="34" w:author="Dalton Solano dos Reis" w:date="2023-07-06T17:51:00Z">
+            <w:rPr>
+              <w:lang w:val="en-US"/>
+            </w:rPr>
+          </w:rPrChange>
+        </w:rPr>
+        <w:t xml:space="preserve"> </w:t>
+      </w:r>
+      <w:proofErr w:type="spellStart"/>
+      <w:r>
+        <w:rPr>
+          <w:rPrChange w:id="35" w:author="Dalton Solano dos Reis" w:date="2023-07-06T17:51:00Z">
+            <w:rPr>
+              <w:lang w:val="en-US"/>
+            </w:rPr>
+          </w:rPrChange>
+        </w:rPr>
+        <w:t>Tessmer</w:t>
+      </w:r>
+      <w:proofErr w:type="spellEnd"/>
+      <w:r>
+        <w:rPr>
+          <w:rPrChange w:id="36" w:author="Dalton Solano dos Reis" w:date="2023-07-06T17:51:00Z">
+            <w:rPr>
+              <w:lang w:val="en-US"/>
+            </w:rPr>
+          </w:rPrChange>
+        </w:rPr>
+        <w:t xml:space="preserve"> </w:t>
       </w:r>
       <w:r>
         <w:rPr>
           <w:i/>
           <w:iCs/>
+          <w:rPrChange w:id="37" w:author="Dalton Solano dos Reis" w:date="2023-07-06T17:51:00Z">
+            <w:rPr>
+              <w:i/>
+              <w:iCs/>
+              <w:lang w:val="en-US"/>
+            </w:rPr>
+          </w:rPrChange>
+        </w:rPr>
+        <w:t>et al</w:t>
+      </w:r>
+      <w:r>
+        <w:rPr>
+          <w:rPrChange w:id="38" w:author="Dalton Solano dos Reis" w:date="2023-07-06T17:51:00Z">
+            <w:rPr>
+              <w:lang w:val="en-US"/>
+            </w:rPr>
+          </w:rPrChange>
+        </w:rPr>
+        <w:t xml:space="preserve">. </w:t>
+      </w:r>
+      <w:proofErr w:type="spellStart"/>
+      <w:r>
+        <w:rPr>
           <w:lang w:val="en-US"/>
         </w:rPr>
-        <w:t>et al</w:t>
-      </w:r>
+        <w:t>Tipos</w:t>
+      </w:r>
+      <w:proofErr w:type="spellEnd"/>
       <w:r>
         <w:rPr>
           <w:lang w:val="en-US"/>
         </w:rPr>
-        <w:t xml:space="preserve">. </w:t>
-      </w:r>
+        <w:t xml:space="preserve"> de </w:t>
+      </w:r>
+      <w:proofErr w:type="spellStart"/>
       <w:r>
         <w:rPr>
           <w:lang w:val="en-US"/>
         </w:rPr>
-        <w:t>Tipos de revisão de literatura: considerações das editoras do Journal of Nursing and Health/Types of literature review</w:t>
+        <w:t>revisão</w:t>
+      </w:r>
+      <w:proofErr w:type="spellEnd"/>
+      <w:r>
+        <w:rPr>
+          <w:lang w:val="en-US"/>
+        </w:rPr>
+        <w:t xml:space="preserve"> de </w:t>
+      </w:r>
+      <w:proofErr w:type="spellStart"/>
+      <w:r>
+        <w:rPr>
+          <w:lang w:val="en-US"/>
+        </w:rPr>
+        <w:t>literatura</w:t>
+      </w:r>
+      <w:proofErr w:type="spellEnd"/>
+      <w:r>
+        <w:rPr>
+          <w:lang w:val="en-US"/>
+        </w:rPr>
+        <w:t xml:space="preserve">: </w:t>
+      </w:r>
+      <w:proofErr w:type="spellStart"/>
+      <w:r>
+        <w:rPr>
+          <w:lang w:val="en-US"/>
+        </w:rPr>
+        <w:t>considerações</w:t>
+      </w:r>
+      <w:proofErr w:type="spellEnd"/>
+      <w:r>
+        <w:rPr>
+          <w:lang w:val="en-US"/>
+        </w:rPr>
+        <w:t xml:space="preserve"> das </w:t>
+      </w:r>
+      <w:proofErr w:type="spellStart"/>
+      <w:r>
+        <w:rPr>
+          <w:lang w:val="en-US"/>
+        </w:rPr>
+        <w:t>editoras</w:t>
+      </w:r>
+      <w:proofErr w:type="spellEnd"/>
+      <w:r>
+        <w:rPr>
+          <w:lang w:val="en-US"/>
+        </w:rPr>
+        <w:t xml:space="preserve"> do Journal of Nursing and Health/Types of literature review</w:t>
       </w:r>
       <w:r>
         <w:rPr>
@@ -11279,11 +12138,33 @@
         </w:rPr>
         <w:t xml:space="preserve">, 2020. </w:t>
       </w:r>
+      <w:proofErr w:type="spellStart"/>
       <w:r>
         <w:rPr>
           <w:lang w:val="en-US"/>
         </w:rPr>
-        <w:t xml:space="preserve">Disponível em: https://doi.org/10.15210/jonah.v10i5.19924. </w:t>
+        <w:t>Disponível</w:t>
+      </w:r>
+      <w:proofErr w:type="spellEnd"/>
+      <w:r>
+        <w:rPr>
+          <w:lang w:val="en-US"/>
+        </w:rPr>
+        <w:t xml:space="preserve"> </w:t>
+      </w:r>
+      <w:proofErr w:type="spellStart"/>
+      <w:r>
+        <w:rPr>
+          <w:lang w:val="en-US"/>
+        </w:rPr>
+        <w:t>em</w:t>
+      </w:r>
+      <w:proofErr w:type="spellEnd"/>
+      <w:r>
+        <w:rPr>
+          <w:lang w:val="en-US"/>
+        </w:rPr>
+        <w:t xml:space="preserve">: https://doi.org/10.15210/jonah.v10i5.19924. </w:t>
       </w:r>
       <w:r>
         <w:t xml:space="preserve">Acesso em: </w:t>
@@ -11343,8 +12224,33 @@
           <w:b/>
           <w:bCs/>
         </w:rPr>
-        <w:t>Rev. Interam. Bibliot</w:t>
-      </w:r>
+        <w:t xml:space="preserve">Rev. </w:t>
+      </w:r>
+      <w:proofErr w:type="spellStart"/>
+      <w:r>
+        <w:rPr>
+          <w:b/>
+          <w:bCs/>
+        </w:rPr>
+        <w:t>Interam</w:t>
+      </w:r>
+      <w:proofErr w:type="spellEnd"/>
+      <w:r>
+        <w:rPr>
+          <w:b/>
+          <w:bCs/>
+        </w:rPr>
+        <w:t xml:space="preserve">. </w:t>
+      </w:r>
+      <w:proofErr w:type="spellStart"/>
+      <w:r>
+        <w:rPr>
+          <w:b/>
+          <w:bCs/>
+        </w:rPr>
+        <w:t>Bibliot</w:t>
+      </w:r>
+      <w:proofErr w:type="spellEnd"/>
       <w:r>
         <w:t xml:space="preserve">, Medellín, v. 42, n. 1, p. 23-35, 2019. </w:t>
       </w:r>
@@ -11444,7 +12350,15 @@
         <w:pStyle w:val="TF-refernciasITEM"/>
       </w:pPr>
       <w:r>
-        <w:t>COSTA, Simone Erbs da </w:t>
+        <w:t xml:space="preserve">COSTA, Simone </w:t>
+      </w:r>
+      <w:proofErr w:type="spellStart"/>
+      <w:r>
+        <w:t>Erbs</w:t>
+      </w:r>
+      <w:proofErr w:type="spellEnd"/>
+      <w:r>
+        <w:t xml:space="preserve"> da </w:t>
       </w:r>
       <w:r>
         <w:rPr>
@@ -11513,14 +12427,31 @@
       </w:pPr>
       <w:r>
         <w:lastRenderedPageBreak/>
-        <w:t xml:space="preserve">COSTA, Simone Erbs da. </w:t>
-      </w:r>
+        <w:t xml:space="preserve">COSTA, Simone </w:t>
+      </w:r>
+      <w:proofErr w:type="spellStart"/>
+      <w:r>
+        <w:t>Erbs</w:t>
+      </w:r>
+      <w:proofErr w:type="spellEnd"/>
+      <w:r>
+        <w:t xml:space="preserve"> da. </w:t>
+      </w:r>
+      <w:proofErr w:type="spellStart"/>
       <w:r>
         <w:rPr>
           <w:b/>
           <w:bCs/>
         </w:rPr>
-        <w:t>iLibras como Facilitador na Comunicação efetiva do Surdo</w:t>
+        <w:t>iLibras</w:t>
+      </w:r>
+      <w:proofErr w:type="spellEnd"/>
+      <w:r>
+        <w:rPr>
+          <w:b/>
+          <w:bCs/>
+        </w:rPr>
+        <w:t xml:space="preserve"> como Facilitador na Comunicação efetiva do Surdo</w:t>
       </w:r>
       <w:r>
         <w:t xml:space="preserve">: Uso de Tecnologia Assistiva e Colaborativa Móvel. 2018. 263 f. Dissertação (Mestrado em Computação Aplicada) </w:t>
@@ -11563,12 +12494,21 @@
       <w:r>
         <w:t xml:space="preserve">: conceituação, produção e publicação. </w:t>
       </w:r>
+      <w:proofErr w:type="spellStart"/>
       <w:r>
         <w:rPr>
           <w:b/>
           <w:bCs/>
         </w:rPr>
-        <w:t>Logeion: Filosofia da Informação</w:t>
+        <w:t>Logeion</w:t>
+      </w:r>
+      <w:proofErr w:type="spellEnd"/>
+      <w:r>
+        <w:rPr>
+          <w:b/>
+          <w:bCs/>
+        </w:rPr>
+        <w:t>: Filosofia da Informação</w:t>
       </w:r>
       <w:r>
         <w:t>, Rio de Janeiro, v. 6, n. 1, p. 57</w:t>
@@ -11615,12 +12555,26 @@
         <w:rPr>
           <w:szCs w:val="24"/>
         </w:rPr>
-        <w:t xml:space="preserve">GUIMARÃES, Paula Márcia da Silva; BRAGA, José Luís; ZAIDAN, Fernando Hadad. </w:t>
-      </w:r>
+        <w:t xml:space="preserve">GUIMARÃES, Paula Márcia da Silva; BRAGA, José Luís; ZAIDAN, Fernando </w:t>
+      </w:r>
+      <w:proofErr w:type="spellStart"/>
       <w:r>
         <w:rPr>
           <w:szCs w:val="24"/>
         </w:rPr>
+        <w:t>Hadad</w:t>
+      </w:r>
+      <w:proofErr w:type="spellEnd"/>
+      <w:r>
+        <w:rPr>
+          <w:szCs w:val="24"/>
+        </w:rPr>
+        <w:t xml:space="preserve">. </w:t>
+      </w:r>
+      <w:r>
+        <w:rPr>
+          <w:szCs w:val="24"/>
+        </w:rPr>
         <w:t>Modelo de gerenciamento de processos de negócio integrado ao gerenciamento de riscos para a melhoria do processo produtivo</w:t>
       </w:r>
       <w:r>
@@ -11629,6 +12583,7 @@
         </w:rPr>
         <w:t xml:space="preserve">. </w:t>
       </w:r>
+      <w:proofErr w:type="spellStart"/>
       <w:r>
         <w:rPr>
           <w:b/>
@@ -11637,6 +12592,7 @@
         </w:rPr>
         <w:t>Exacta</w:t>
       </w:r>
+      <w:proofErr w:type="spellEnd"/>
       <w:r>
         <w:rPr>
           <w:szCs w:val="24"/>
@@ -11754,7 +12710,21 @@
         <w:rPr>
           <w:lang w:val="en-US"/>
         </w:rPr>
-        <w:t>Semantic Search System with Metagraph Knowledge Base and Natural Language Processing</w:t>
+        <w:t xml:space="preserve">Semantic Search System with </w:t>
+      </w:r>
+      <w:proofErr w:type="spellStart"/>
+      <w:r>
+        <w:rPr>
+          <w:lang w:val="en-US"/>
+        </w:rPr>
+        <w:t>Metagraph</w:t>
+      </w:r>
+      <w:proofErr w:type="spellEnd"/>
+      <w:r>
+        <w:rPr>
+          <w:lang w:val="en-US"/>
+        </w:rPr>
+        <w:t xml:space="preserve"> Knowledge Base and Natural Language Processing</w:t>
       </w:r>
       <w:r>
         <w:rPr>
@@ -11780,14 +12750,36 @@
         <w:rPr>
           <w:lang w:val="en-US"/>
         </w:rPr>
-        <w:t>Proceedings of the XXth Conference of Open Innovations Association FRUCT 28.2, 2021</w:t>
-      </w:r>
+        <w:t xml:space="preserve">Proceedings of the </w:t>
+      </w:r>
+      <w:proofErr w:type="spellStart"/>
       <w:r>
         <w:rPr>
           <w:lang w:val="en-US"/>
         </w:rPr>
-        <w:t>, Moscou</w:t>
-      </w:r>
+        <w:t>XXth</w:t>
+      </w:r>
+      <w:proofErr w:type="spellEnd"/>
+      <w:r>
+        <w:rPr>
+          <w:lang w:val="en-US"/>
+        </w:rPr>
+        <w:t xml:space="preserve"> Conference of Open Innovations Association FRUCT 28.2, 2021</w:t>
+      </w:r>
+      <w:r>
+        <w:rPr>
+          <w:lang w:val="en-US"/>
+        </w:rPr>
+        <w:t xml:space="preserve">, </w:t>
+      </w:r>
+      <w:proofErr w:type="spellStart"/>
+      <w:r>
+        <w:rPr>
+          <w:lang w:val="en-US"/>
+        </w:rPr>
+        <w:t>Moscou</w:t>
+      </w:r>
+      <w:proofErr w:type="spellEnd"/>
       <w:r>
         <w:rPr>
           <w:lang w:val="en-US"/>
@@ -11811,7 +12803,23 @@
         <w:t xml:space="preserve">. Moscou: </w:t>
       </w:r>
       <w:r>
-        <w:t>Open Innovations Association FRUCT</w:t>
+        <w:t xml:space="preserve">Open </w:t>
+      </w:r>
+      <w:proofErr w:type="spellStart"/>
+      <w:r>
+        <w:t>Innovations</w:t>
+      </w:r>
+      <w:proofErr w:type="spellEnd"/>
+      <w:r>
+        <w:t xml:space="preserve"> </w:t>
+      </w:r>
+      <w:proofErr w:type="spellStart"/>
+      <w:r>
+        <w:t>Association</w:t>
+      </w:r>
+      <w:proofErr w:type="spellEnd"/>
+      <w:r>
+        <w:t xml:space="preserve"> FRUCT</w:t>
       </w:r>
       <w:r>
         <w:t>, 2021.</w:t>
@@ -11917,6 +12925,7 @@
       <w:r>
         <w:t xml:space="preserve">: uma abordagem baseada em ontologias. </w:t>
       </w:r>
+      <w:proofErr w:type="spellStart"/>
       <w:r>
         <w:rPr>
           <w:b/>
@@ -11924,6 +12933,7 @@
         </w:rPr>
         <w:t>PontodeAcesso</w:t>
       </w:r>
+      <w:proofErr w:type="spellEnd"/>
       <w:r>
         <w:t xml:space="preserve">, </w:t>
       </w:r>
@@ -11960,8 +12970,13 @@
         <w:pStyle w:val="TF-refernciasITEM"/>
       </w:pPr>
       <w:r>
-        <w:t>MONTEIRO, Silvana Drumond</w:t>
-      </w:r>
+        <w:t xml:space="preserve">MONTEIRO, Silvana </w:t>
+      </w:r>
+      <w:proofErr w:type="spellStart"/>
+      <w:r>
+        <w:t>Drumond</w:t>
+      </w:r>
+      <w:proofErr w:type="spellEnd"/>
       <w:r>
         <w:t xml:space="preserve"> </w:t>
       </w:r>
@@ -11986,8 +13001,17 @@
           <w:b/>
           <w:bCs/>
         </w:rPr>
-        <w:t>Encontros Bibli</w:t>
-      </w:r>
+        <w:t xml:space="preserve">Encontros </w:t>
+      </w:r>
+      <w:proofErr w:type="spellStart"/>
+      <w:r>
+        <w:rPr>
+          <w:b/>
+          <w:bCs/>
+        </w:rPr>
+        <w:t>Bibli</w:t>
+      </w:r>
+      <w:proofErr w:type="spellEnd"/>
       <w:r>
         <w:t>: revista eletrônica de biblioteconomia e ciência da informação</w:t>
       </w:r>
@@ -12018,7 +13042,15 @@
         <w:pStyle w:val="TF-refernciasITEM"/>
       </w:pPr>
       <w:r>
-        <w:t>MORAES, Jhony Pereira</w:t>
+        <w:t xml:space="preserve">MORAES, </w:t>
+      </w:r>
+      <w:proofErr w:type="spellStart"/>
+      <w:r>
+        <w:t>Jhony</w:t>
+      </w:r>
+      <w:proofErr w:type="spellEnd"/>
+      <w:r>
+        <w:t xml:space="preserve"> Pereira</w:t>
       </w:r>
       <w:r>
         <w:t xml:space="preserve"> </w:t>
@@ -12111,11 +13143,33 @@
       <w:r>
         <w:t xml:space="preserve">l.], v. 19, n. 4, p. 212-243, set. 2019. Disponível em: http://revistagt.fpl.edu.br/get/article/view/1444. </w:t>
       </w:r>
+      <w:proofErr w:type="spellStart"/>
       <w:r>
         <w:rPr>
           <w:lang w:val="en-US"/>
         </w:rPr>
-        <w:t>Acesso em: 10 abr. 2023.</w:t>
+        <w:t>Acesso</w:t>
+      </w:r>
+      <w:proofErr w:type="spellEnd"/>
+      <w:r>
+        <w:rPr>
+          <w:lang w:val="en-US"/>
+        </w:rPr>
+        <w:t xml:space="preserve"> </w:t>
+      </w:r>
+      <w:proofErr w:type="spellStart"/>
+      <w:r>
+        <w:rPr>
+          <w:lang w:val="en-US"/>
+        </w:rPr>
+        <w:t>em</w:t>
+      </w:r>
+      <w:proofErr w:type="spellEnd"/>
+      <w:r>
+        <w:rPr>
+          <w:lang w:val="en-US"/>
+        </w:rPr>
+        <w:t>: 10 abr. 2023.</w:t>
       </w:r>
     </w:p>
     <w:p>
@@ -12241,7 +13295,35 @@
         <w:rPr>
           <w:lang w:val="en-US"/>
         </w:rPr>
-        <w:t xml:space="preserve">. Londres: PoolParty Semantic Suite, </w:t>
+        <w:t xml:space="preserve">. </w:t>
+      </w:r>
+      <w:proofErr w:type="spellStart"/>
+      <w:r>
+        <w:rPr>
+          <w:lang w:val="en-US"/>
+        </w:rPr>
+        <w:t>Londres</w:t>
+      </w:r>
+      <w:proofErr w:type="spellEnd"/>
+      <w:r>
+        <w:rPr>
+          <w:lang w:val="en-US"/>
+        </w:rPr>
+        <w:t xml:space="preserve">: </w:t>
+      </w:r>
+      <w:proofErr w:type="spellStart"/>
+      <w:r>
+        <w:rPr>
+          <w:lang w:val="en-US"/>
+        </w:rPr>
+        <w:t>PoolParty</w:t>
+      </w:r>
+      <w:proofErr w:type="spellEnd"/>
+      <w:r>
+        <w:rPr>
+          <w:lang w:val="en-US"/>
+        </w:rPr>
+        <w:t xml:space="preserve"> Semantic Suite, </w:t>
       </w:r>
       <w:r>
         <w:rPr>
@@ -12352,7 +13434,15 @@
         <w:pStyle w:val="TF-refernciasITEM"/>
       </w:pPr>
       <w:r>
-        <w:t xml:space="preserve">ROLIM, Dulcemar Siqueira </w:t>
+        <w:t xml:space="preserve">ROLIM, </w:t>
+      </w:r>
+      <w:proofErr w:type="spellStart"/>
+      <w:r>
+        <w:t>Dulcemar</w:t>
+      </w:r>
+      <w:proofErr w:type="spellEnd"/>
+      <w:r>
+        <w:t xml:space="preserve"> Siqueira </w:t>
       </w:r>
       <w:r>
         <w:rPr>
@@ -12370,12 +13460,37 @@
       <w:r>
         <w:t xml:space="preserve">: revisão narrativa da literatura. </w:t>
       </w:r>
+      <w:proofErr w:type="spellStart"/>
       <w:r>
         <w:rPr>
           <w:b/>
           <w:bCs/>
         </w:rPr>
-        <w:t>Arq Cienc Saúde UNIPAR</w:t>
+        <w:t>Arq</w:t>
+      </w:r>
+      <w:proofErr w:type="spellEnd"/>
+      <w:r>
+        <w:rPr>
+          <w:b/>
+          <w:bCs/>
+        </w:rPr>
+        <w:t xml:space="preserve"> </w:t>
+      </w:r>
+      <w:proofErr w:type="spellStart"/>
+      <w:r>
+        <w:rPr>
+          <w:b/>
+          <w:bCs/>
+        </w:rPr>
+        <w:t>Cienc</w:t>
+      </w:r>
+      <w:proofErr w:type="spellEnd"/>
+      <w:r>
+        <w:rPr>
+          <w:b/>
+          <w:bCs/>
+        </w:rPr>
+        <w:t xml:space="preserve"> Saúde UNIPAR</w:t>
       </w:r>
       <w:r>
         <w:t>,</w:t>
@@ -12422,15 +13537,41 @@
         <w:pStyle w:val="TF-refernciasITEM"/>
       </w:pPr>
       <w:r>
-        <w:t xml:space="preserve">ROZSA, Vitor; VIERA, Angel Freddy Godoy; DUTRA, Moisés. Aplicaçao de tecnologias da web semântica em motores de busca na internet. </w:t>
-      </w:r>
+        <w:t xml:space="preserve">ROZSA, Vitor; VIERA, Angel Freddy Godoy; DUTRA, Moisés. </w:t>
+      </w:r>
+      <w:proofErr w:type="spellStart"/>
+      <w:r>
+        <w:t>Aplicaçao</w:t>
+      </w:r>
+      <w:proofErr w:type="spellEnd"/>
+      <w:r>
+        <w:t xml:space="preserve"> de tecnologias da web semântica em motores de busca na internet. </w:t>
+      </w:r>
+      <w:proofErr w:type="spellStart"/>
       <w:r>
         <w:rPr>
           <w:b/>
           <w:bCs/>
         </w:rPr>
-        <w:t>Investigación bibliotecológica</w:t>
-      </w:r>
+        <w:t>Investigación</w:t>
+      </w:r>
+      <w:proofErr w:type="spellEnd"/>
+      <w:r>
+        <w:rPr>
+          <w:b/>
+          <w:bCs/>
+        </w:rPr>
+        <w:t xml:space="preserve"> </w:t>
+      </w:r>
+      <w:proofErr w:type="spellStart"/>
+      <w:r>
+        <w:rPr>
+          <w:b/>
+          <w:bCs/>
+        </w:rPr>
+        <w:t>bibliotecológica</w:t>
+      </w:r>
+      <w:proofErr w:type="spellEnd"/>
       <w:r>
         <w:t>, Cidade do México, v. 33, n. 78, p. 165-191, 2019. Disponível em: http://rev-ib.unam.mx/ib/index.php/ib/article/view/57977. Acesso em: 11 jun. 2023.</w:t>
       </w:r>
@@ -12510,7 +13651,31 @@
         <w:pStyle w:val="TF-refernciasITEM"/>
       </w:pPr>
       <w:r>
-        <w:t xml:space="preserve">SANTOS, Vanessa Cristina Bissoli dos; DAMIAN, Ieda Pelogia Martins; VALENTIM, Marta Lígia Pomim. </w:t>
+        <w:t xml:space="preserve">SANTOS, Vanessa Cristina </w:t>
+      </w:r>
+      <w:proofErr w:type="spellStart"/>
+      <w:r>
+        <w:t>Bissoli</w:t>
+      </w:r>
+      <w:proofErr w:type="spellEnd"/>
+      <w:r>
+        <w:t xml:space="preserve"> dos; DAMIAN, Ieda </w:t>
+      </w:r>
+      <w:proofErr w:type="spellStart"/>
+      <w:r>
+        <w:t>Pelogia</w:t>
+      </w:r>
+      <w:proofErr w:type="spellEnd"/>
+      <w:r>
+        <w:t xml:space="preserve"> Martins; VALENTIM, Marta Lígia </w:t>
+      </w:r>
+      <w:proofErr w:type="spellStart"/>
+      <w:r>
+        <w:t>Pomim</w:t>
+      </w:r>
+      <w:proofErr w:type="spellEnd"/>
+      <w:r>
+        <w:t xml:space="preserve">. </w:t>
       </w:r>
       <w:r>
         <w:t>A cultura organizacional como fator crítico de sucesso à implantação da gestão do conhecimento em organizações</w:t>
@@ -12552,7 +13717,15 @@
         <w:pStyle w:val="TF-refernciasITEM"/>
       </w:pPr>
       <w:r>
-        <w:t xml:space="preserve">SILVA, Gillyane Pereira. </w:t>
+        <w:t xml:space="preserve">SILVA, </w:t>
+      </w:r>
+      <w:proofErr w:type="spellStart"/>
+      <w:r>
+        <w:t>Gillyane</w:t>
+      </w:r>
+      <w:proofErr w:type="spellEnd"/>
+      <w:r>
+        <w:t xml:space="preserve"> Pereira. </w:t>
       </w:r>
       <w:r>
         <w:rPr>
@@ -12624,7 +13797,23 @@
         <w:pStyle w:val="TF-refernciasITEM"/>
       </w:pPr>
       <w:r>
-        <w:t xml:space="preserve">TEIXEIRA, Livia Marangon Duffles; AGANETTE, Elisângela Cristina. </w:t>
+        <w:t xml:space="preserve">TEIXEIRA, Livia </w:t>
+      </w:r>
+      <w:proofErr w:type="spellStart"/>
+      <w:r>
+        <w:t>Marangon</w:t>
+      </w:r>
+      <w:proofErr w:type="spellEnd"/>
+      <w:r>
+        <w:t xml:space="preserve"> </w:t>
+      </w:r>
+      <w:proofErr w:type="spellStart"/>
+      <w:r>
+        <w:t>Duffles</w:t>
+      </w:r>
+      <w:proofErr w:type="spellEnd"/>
+      <w:r>
+        <w:t xml:space="preserve">; AGANETTE, Elisângela Cristina. </w:t>
       </w:r>
       <w:r>
         <w:t>A gestão documental associada à modelagem de processos de negócios</w:t>
@@ -12758,7 +13947,15 @@
         </w:rPr>
       </w:pPr>
       <w:r>
-        <w:t xml:space="preserve">ZYRIANOFF, Wladmir </w:t>
+        <w:t xml:space="preserve">ZYRIANOFF, </w:t>
+      </w:r>
+      <w:proofErr w:type="spellStart"/>
+      <w:r>
+        <w:t>Wladmir</w:t>
+      </w:r>
+      <w:proofErr w:type="spellEnd"/>
+      <w:r>
+        <w:t xml:space="preserve"> </w:t>
       </w:r>
       <w:r>
         <w:rPr>
@@ -12890,7 +14087,15 @@
               </w:rPr>
             </w:pPr>
             <w:r>
-              <w:t xml:space="preserve">Todos os itens foram alterados conforme solicitado, exceto a questão da string de busca a ser incluída na tabela de correlatos, </w:t>
+              <w:t xml:space="preserve">Todos os itens foram alterados conforme solicitado, exceto a questão da </w:t>
+            </w:r>
+            <w:proofErr w:type="spellStart"/>
+            <w:r>
+              <w:t>string</w:t>
+            </w:r>
+            <w:proofErr w:type="spellEnd"/>
+            <w:r>
+              <w:t xml:space="preserve"> de busca a ser incluída na tabela de correlatos, </w:t>
             </w:r>
             <w:r>
               <w:t>c</w:t>
@@ -12907,12 +14112,14 @@
             <w:r>
               <w:t xml:space="preserve"> as </w:t>
             </w:r>
+            <w:proofErr w:type="spellStart"/>
             <w:r>
               <w:rPr>
                 <w:i/>
               </w:rPr>
               <w:t>strings</w:t>
             </w:r>
+            <w:proofErr w:type="spellEnd"/>
             <w:r>
               <w:t xml:space="preserve"> de busca no Quadro </w:t>
             </w:r>
@@ -13329,6 +14536,12 @@
                 <w:sz w:val="18"/>
               </w:rPr>
             </w:pPr>
+            <w:r>
+              <w:rPr>
+                <w:sz w:val="18"/>
+              </w:rPr>
+              <w:t>X</w:t>
+            </w:r>
           </w:p>
         </w:tc>
         <w:tc>
@@ -13467,6 +14680,12 @@
                 <w:sz w:val="18"/>
               </w:rPr>
             </w:pPr>
+            <w:r>
+              <w:rPr>
+                <w:sz w:val="18"/>
+              </w:rPr>
+              <w:t>X</w:t>
+            </w:r>
           </w:p>
         </w:tc>
         <w:tc>
@@ -13604,6 +14823,12 @@
                 <w:sz w:val="18"/>
               </w:rPr>
             </w:pPr>
+            <w:r>
+              <w:rPr>
+                <w:sz w:val="18"/>
+              </w:rPr>
+              <w:t>X</w:t>
+            </w:r>
           </w:p>
         </w:tc>
         <w:tc>
@@ -13730,6 +14955,12 @@
                 <w:sz w:val="18"/>
               </w:rPr>
             </w:pPr>
+            <w:r>
+              <w:rPr>
+                <w:sz w:val="18"/>
+              </w:rPr>
+              <w:t>X</w:t>
+            </w:r>
           </w:p>
         </w:tc>
         <w:tc>
@@ -13856,6 +15087,12 @@
                 <w:sz w:val="18"/>
               </w:rPr>
             </w:pPr>
+            <w:r>
+              <w:rPr>
+                <w:sz w:val="18"/>
+              </w:rPr>
+              <w:t>X</w:t>
+            </w:r>
           </w:p>
         </w:tc>
         <w:tc>
@@ -13999,6 +15236,12 @@
                 <w:sz w:val="18"/>
               </w:rPr>
             </w:pPr>
+            <w:r>
+              <w:rPr>
+                <w:sz w:val="18"/>
+              </w:rPr>
+              <w:t>X</w:t>
+            </w:r>
           </w:p>
         </w:tc>
         <w:tc>
@@ -14134,6 +15377,12 @@
                 <w:sz w:val="18"/>
               </w:rPr>
             </w:pPr>
+            <w:r>
+              <w:rPr>
+                <w:sz w:val="18"/>
+              </w:rPr>
+              <w:t>X</w:t>
+            </w:r>
           </w:p>
         </w:tc>
         <w:tc>
@@ -14249,6 +15498,12 @@
                 <w:sz w:val="18"/>
               </w:rPr>
             </w:pPr>
+            <w:r>
+              <w:rPr>
+                <w:sz w:val="18"/>
+              </w:rPr>
+              <w:t>X</w:t>
+            </w:r>
           </w:p>
         </w:tc>
         <w:tc>
@@ -14392,6 +15647,12 @@
                 <w:sz w:val="18"/>
               </w:rPr>
             </w:pPr>
+            <w:r>
+              <w:rPr>
+                <w:sz w:val="18"/>
+              </w:rPr>
+              <w:t>X</w:t>
+            </w:r>
           </w:p>
         </w:tc>
         <w:tc>
@@ -14538,6 +15799,12 @@
                 <w:sz w:val="18"/>
               </w:rPr>
             </w:pPr>
+            <w:r>
+              <w:rPr>
+                <w:sz w:val="18"/>
+              </w:rPr>
+              <w:t>X</w:t>
+            </w:r>
           </w:p>
         </w:tc>
         <w:tc>
@@ -14654,6 +15921,12 @@
                 <w:sz w:val="18"/>
               </w:rPr>
             </w:pPr>
+            <w:r>
+              <w:rPr>
+                <w:sz w:val="18"/>
+              </w:rPr>
+              <w:t>X</w:t>
+            </w:r>
           </w:p>
         </w:tc>
         <w:tc>
@@ -14776,6 +16049,12 @@
                 <w:sz w:val="18"/>
               </w:rPr>
             </w:pPr>
+            <w:r>
+              <w:rPr>
+                <w:sz w:val="18"/>
+              </w:rPr>
+              <w:t>X</w:t>
+            </w:r>
           </w:p>
         </w:tc>
         <w:tc>
@@ -14904,6 +16183,12 @@
                 <w:sz w:val="18"/>
               </w:rPr>
             </w:pPr>
+            <w:r>
+              <w:rPr>
+                <w:sz w:val="18"/>
+              </w:rPr>
+              <w:t>X</w:t>
+            </w:r>
           </w:p>
         </w:tc>
         <w:tc>
@@ -15032,6 +16317,12 @@
                 <w:sz w:val="18"/>
               </w:rPr>
             </w:pPr>
+            <w:r>
+              <w:rPr>
+                <w:sz w:val="18"/>
+              </w:rPr>
+              <w:t>X</w:t>
+            </w:r>
           </w:p>
         </w:tc>
         <w:tc>
@@ -15147,6 +16438,12 @@
                 <w:sz w:val="18"/>
               </w:rPr>
             </w:pPr>
+            <w:r>
+              <w:rPr>
+                <w:sz w:val="18"/>
+              </w:rPr>
+              <w:t>X</w:t>
+            </w:r>
           </w:p>
         </w:tc>
         <w:tc>
@@ -15274,6 +16571,12 @@
                 <w:sz w:val="18"/>
               </w:rPr>
             </w:pPr>
+            <w:r>
+              <w:rPr>
+                <w:sz w:val="18"/>
+              </w:rPr>
+              <w:t>X</w:t>
+            </w:r>
           </w:p>
         </w:tc>
         <w:tc>
@@ -15402,6 +16705,12 @@
                 <w:sz w:val="18"/>
               </w:rPr>
             </w:pPr>
+            <w:r>
+              <w:rPr>
+                <w:sz w:val="18"/>
+              </w:rPr>
+              <w:t>X</w:t>
+            </w:r>
           </w:p>
         </w:tc>
         <w:tc>
@@ -15532,6 +16841,12 @@
                 <w:sz w:val="18"/>
               </w:rPr>
             </w:pPr>
+            <w:r>
+              <w:rPr>
+                <w:sz w:val="18"/>
+              </w:rPr>
+              <w:t>X</w:t>
+            </w:r>
           </w:p>
         </w:tc>
         <w:tc>
@@ -15648,6 +16963,12 @@
                 <w:sz w:val="18"/>
               </w:rPr>
             </w:pPr>
+            <w:r>
+              <w:rPr>
+                <w:sz w:val="18"/>
+              </w:rPr>
+              <w:t>X</w:t>
+            </w:r>
           </w:p>
         </w:tc>
         <w:tc>
@@ -15763,6 +17084,12 @@
                 <w:sz w:val="18"/>
               </w:rPr>
             </w:pPr>
+            <w:r>
+              <w:rPr>
+                <w:sz w:val="18"/>
+              </w:rPr>
+              <w:t>X</w:t>
+            </w:r>
           </w:p>
         </w:tc>
         <w:tc>
@@ -16029,11 +17356,31 @@
                 <w:sz w:val="18"/>
               </w:rPr>
             </w:pPr>
+            <w:proofErr w:type="gramStart"/>
             <w:r>
               <w:rPr>
                 <w:sz w:val="20"/>
               </w:rPr>
-              <w:t>(      ) APROVADO</w:t>
+              <w:t xml:space="preserve">(  </w:t>
+            </w:r>
+            <w:proofErr w:type="gramEnd"/>
+            <w:r>
+              <w:rPr>
+                <w:sz w:val="20"/>
+              </w:rPr>
+              <w:t xml:space="preserve"> </w:t>
+            </w:r>
+            <w:r>
+              <w:rPr>
+                <w:sz w:val="20"/>
+              </w:rPr>
+              <w:t>X</w:t>
+            </w:r>
+            <w:r>
+              <w:rPr>
+                <w:sz w:val="20"/>
+              </w:rPr>
+              <w:t xml:space="preserve">  ) APROVADO</w:t>
             </w:r>
           </w:p>
         </w:tc>
@@ -16058,11 +17405,19 @@
                 <w:sz w:val="20"/>
               </w:rPr>
             </w:pPr>
+            <w:proofErr w:type="gramStart"/>
             <w:r>
               <w:rPr>
                 <w:sz w:val="20"/>
               </w:rPr>
-              <w:t>(      ) REPROVADO</w:t>
+              <w:t xml:space="preserve">(  </w:t>
+            </w:r>
+            <w:proofErr w:type="gramEnd"/>
+            <w:r>
+              <w:rPr>
+                <w:sz w:val="20"/>
+              </w:rPr>
+              <w:t xml:space="preserve">    ) REPROVADO</w:t>
             </w:r>
           </w:p>
         </w:tc>
@@ -17667,6 +19022,14 @@
     <w:abstractNumId w:val="4"/>
   </w:num>
 </w:numbering>
+</file>
+
+<file path=word/people.xml><?xml version="1.0" encoding="utf-8"?>
+<w15:people xmlns:wpc="http://schemas.microsoft.com/office/word/2010/wordprocessingCanvas" xmlns:cx="http://schemas.microsoft.com/office/drawing/2014/chartex" xmlns:cx1="http://schemas.microsoft.com/office/drawing/2015/9/8/chartex" xmlns:cx2="http://schemas.microsoft.com/office/drawing/2015/10/21/chartex" xmlns:cx3="http://schemas.microsoft.com/office/drawing/2016/5/9/chartex" xmlns:cx4="http://schemas.microsoft.com/office/drawing/2016/5/10/chartex" xmlns:cx5="http://schemas.microsoft.com/office/drawing/2016/5/11/chartex" xmlns:cx6="http://schemas.microsoft.com/office/drawing/2016/5/12/chartex" xmlns:cx7="http://schemas.microsoft.com/office/drawing/2016/5/13/chartex" xmlns:cx8="http://schemas.microsoft.com/office/drawing/2016/5/14/chartex" xmlns:mc="http://schemas.openxmlformats.org/markup-compatibility/2006" xmlns:aink="http://schemas.microsoft.com/office/drawing/2016/ink" xmlns:am3d="http://schemas.microsoft.com/office/drawing/2017/model3d" xmlns:o="urn:schemas-microsoft-com:office:office" xmlns:oel="http://schemas.microsoft.com/office/2019/extlst" xmlns:r="http://schemas.openxmlformats.org/officeDocument/2006/relationships" xmlns:m="http://schemas.openxmlformats.org/officeDocument/2006/math" xmlns:v="urn:schemas-microsoft-com:vml" xmlns:wp14="http://schemas.microsoft.com/office/word/2010/wordprocessingDrawing" xmlns:wp="http://schemas.openxmlformats.org/drawingml/2006/wordprocessingDrawing" xmlns:w10="urn:schemas-microsoft-com:office:word" xmlns:w="http://schemas.openxmlformats.org/wordprocessingml/2006/main" xmlns:w14="http://schemas.microsoft.com/office/word/2010/wordml" xmlns:w15="http://schemas.microsoft.com/office/word/2012/wordml" xmlns:w16cex="http://schemas.microsoft.com/office/word/2018/wordml/cex" xmlns:w16cid="http://schemas.microsoft.com/office/word/2016/wordml/cid" xmlns:w16="http://schemas.microsoft.com/office/word/2018/wordml" xmlns:w16sdtdh="http://schemas.microsoft.com/office/word/2020/wordml/sdtdatahash" xmlns:w16se="http://schemas.microsoft.com/office/word/2015/wordml/symex" xmlns:wpg="http://schemas.microsoft.com/office/word/2010/wordprocessingGroup" xmlns:wpi="http://schemas.microsoft.com/office/word/2010/wordprocessingInk" xmlns:wne="http://schemas.microsoft.com/office/word/2006/wordml" xmlns:wps="http://schemas.microsoft.com/office/word/2010/wordprocessingShape" mc:Ignorable="w14 w15 w16se w16cid w16 w16cex w16sdtdh wp14">
+  <w15:person w15:author="Dalton Solano dos Reis">
+    <w15:presenceInfo w15:providerId="AD" w15:userId="S::dalton@furb.br::6af4c44a-d9df-45de-a1b2-d9ee411f495f"/>
+  </w15:person>
+</w15:people>
 </file>
 
 <file path=word/styles.xml><?xml version="1.0" encoding="utf-8"?>
